--- a/Data Input Sheets/Sage 2.0/Sage 2 Pokemon Data.docx
+++ b/Data Input Sheets/Sage 2.0/Sage 2 Pokemon Data.docx
@@ -45,16 +45,25 @@
       <w:r>
         <w:t>=</w:t>
       </w:r>
+      <w:r>
+        <w:t>RAGNAROW</w:t>
+      </w:r>
     </w:p>
     <w:p>
       <w:r>
         <w:t>Type1=</w:t>
       </w:r>
+      <w:r>
+        <w:t>WATER</w:t>
+      </w:r>
     </w:p>
     <w:p>
       <w:r>
         <w:t>Type2=</w:t>
       </w:r>
+      <w:r>
+        <w:t>DRAGON</w:t>
+      </w:r>
     </w:p>
     <w:p>
       <w:proofErr w:type="spellStart"/>
@@ -65,6 +74,12 @@
       <w:r>
         <w:t>=</w:t>
       </w:r>
+      <w:r>
+        <w:t>115,90,105,65,</w:t>
+      </w:r>
+      <w:r>
+        <w:t>85,80</w:t>
+      </w:r>
     </w:p>
     <w:p>
       <w:proofErr w:type="spellStart"/>
@@ -75,6 +90,9 @@
       <w:r>
         <w:t>=</w:t>
       </w:r>
+      <w:r>
+        <w:t>Female50Percent</w:t>
+      </w:r>
     </w:p>
     <w:p>
       <w:proofErr w:type="spellStart"/>
@@ -85,6 +103,9 @@
       <w:r>
         <w:t>=</w:t>
       </w:r>
+      <w:r>
+        <w:t>Slow</w:t>
+      </w:r>
     </w:p>
     <w:p>
       <w:proofErr w:type="spellStart"/>
@@ -95,6 +116,9 @@
       <w:r>
         <w:t>=</w:t>
       </w:r>
+      <w:r>
+        <w:t>189</w:t>
+      </w:r>
     </w:p>
     <w:p>
       <w:proofErr w:type="spellStart"/>
@@ -105,21 +129,35 @@
       <w:r>
         <w:t>=</w:t>
       </w:r>
+      <w:r>
+        <w:t>2,0,1,0,0,0</w:t>
+      </w:r>
     </w:p>
     <w:p>
       <w:r>
         <w:t>Rareness=</w:t>
       </w:r>
+      <w:r>
+        <w:t>25</w:t>
+      </w:r>
     </w:p>
     <w:p>
       <w:r>
         <w:t>Happiness=</w:t>
       </w:r>
+      <w:r>
+        <w:t>35</w:t>
+      </w:r>
     </w:p>
     <w:p>
       <w:r>
         <w:t>Abilities=</w:t>
       </w:r>
+      <w:proofErr w:type="gramStart"/>
+      <w:r>
+        <w:t>UNBURDEN,TORRENT</w:t>
+      </w:r>
+      <w:proofErr w:type="gramEnd"/>
     </w:p>
     <w:p>
       <w:proofErr w:type="spellStart"/>
@@ -135,11 +173,33 @@
       <w:r>
         <w:t>Moves=</w:t>
       </w:r>
+      <w:proofErr w:type="gramStart"/>
+      <w:r>
+        <w:t>1,TAILWIND</w:t>
+      </w:r>
+      <w:proofErr w:type="gramEnd"/>
+      <w:r>
+        <w:t>,1,WHIRLPOOL,1,DRAGONRAGE,5,HOWL,10,ENDURE,15,WATERPULSE,19,MIST,24,BITE,</w:t>
+      </w:r>
+      <w:r>
+        <w:t>29,SCARYFACE,33,RAINDANCE,38,BRINE,43,CURSE,43,DRAGONTAIL,48,AQUATAIL,54,DRAGONPULSE,</w:t>
+      </w:r>
+      <w:r>
+        <w:t>60,CRUNCH,66,HYDROPUMP,71,OUTRAGE</w:t>
+      </w:r>
     </w:p>
     <w:p>
       <w:r>
         <w:t>Compatibility=</w:t>
       </w:r>
+      <w:proofErr w:type="gramStart"/>
+      <w:r>
+        <w:t>Dragon,Water</w:t>
+      </w:r>
+      <w:proofErr w:type="gramEnd"/>
+      <w:r>
+        <w:t>1</w:t>
+      </w:r>
     </w:p>
     <w:p>
       <w:proofErr w:type="spellStart"/>
@@ -150,21 +210,33 @@
       <w:r>
         <w:t>=</w:t>
       </w:r>
+      <w:r>
+        <w:t>10455</w:t>
+      </w:r>
     </w:p>
     <w:p>
       <w:r>
         <w:t>Height=</w:t>
       </w:r>
+      <w:r>
+        <w:t>3.2</w:t>
+      </w:r>
     </w:p>
     <w:p>
       <w:r>
         <w:t>Weight=</w:t>
       </w:r>
+      <w:r>
+        <w:t>147.8</w:t>
+      </w:r>
     </w:p>
     <w:p>
       <w:r>
         <w:t>Color=</w:t>
       </w:r>
+      <w:r>
+        <w:t>Red</w:t>
+      </w:r>
     </w:p>
     <w:p>
       <w:r>
@@ -173,6 +245,9 @@
       <w:r>
         <w:t>=</w:t>
       </w:r>
+      <w:r>
+        <w:t>2</w:t>
+      </w:r>
     </w:p>
     <w:p>
       <w:proofErr w:type="spellStart"/>
@@ -188,6 +263,11 @@
       <w:r>
         <w:t>Kind=</w:t>
       </w:r>
+      <w:proofErr w:type="spellStart"/>
+      <w:r>
+        <w:t>Longship</w:t>
+      </w:r>
+      <w:proofErr w:type="spellEnd"/>
     </w:p>
     <w:p>
       <w:proofErr w:type="spellStart"/>
@@ -196,8 +276,298 @@
       </w:r>
       <w:proofErr w:type="spellEnd"/>
       <w:r>
+        <w:t>=</w:t>
+      </w:r>
+      <w:r>
+        <w:t xml:space="preserve">A sage Pokémon that is often mistaken for an abandoned vessel.  </w:t>
+      </w:r>
+      <w:r>
+        <w:t>Sailors often speak in terror of encountering one on the water.</w:t>
+      </w:r>
+    </w:p>
+    <w:p>
+      <w:r>
+        <w:t>Evolutions=</w:t>
+      </w:r>
+    </w:p>
+    <w:p/>
+    <w:p>
+      <w:r>
+        <w:t>[</w:t>
+      </w:r>
+      <w:r>
+        <w:t>913</w:t>
+      </w:r>
+      <w:r>
+        <w:t>]</w:t>
+      </w:r>
+    </w:p>
+    <w:p>
+      <w:r>
+        <w:t>Name=</w:t>
+      </w:r>
+      <w:proofErr w:type="spellStart"/>
+      <w:r>
+        <w:t>Floressum</w:t>
+      </w:r>
+      <w:proofErr w:type="spellEnd"/>
+    </w:p>
+    <w:p>
+      <w:proofErr w:type="spellStart"/>
+      <w:r>
+        <w:t>InternalName</w:t>
+      </w:r>
+      <w:proofErr w:type="spellEnd"/>
+      <w:r>
+        <w:t>=</w:t>
+      </w:r>
+      <w:r>
+        <w:t>FLORESSUM</w:t>
+      </w:r>
+    </w:p>
+    <w:p>
+      <w:r>
+        <w:t>Type1=</w:t>
+      </w:r>
+      <w:r>
+        <w:t>GRASS</w:t>
+      </w:r>
+    </w:p>
+    <w:p>
+      <w:r>
+        <w:t>Type2=</w:t>
+      </w:r>
+      <w:r>
+        <w:t>FLYING</w:t>
+      </w:r>
+    </w:p>
+    <w:p>
+      <w:proofErr w:type="spellStart"/>
+      <w:r>
+        <w:t>BaseStats</w:t>
+      </w:r>
+      <w:proofErr w:type="spellEnd"/>
+      <w:r>
+        <w:t>=</w:t>
+      </w:r>
+      <w:r>
+        <w:t>75,70,73,120,105,85</w:t>
+      </w:r>
+    </w:p>
+    <w:p>
+      <w:proofErr w:type="spellStart"/>
+      <w:r>
+        <w:t>GenderRate</w:t>
+      </w:r>
+      <w:proofErr w:type="spellEnd"/>
+      <w:r>
+        <w:t>=</w:t>
+      </w:r>
+      <w:proofErr w:type="spellStart"/>
+      <w:r>
+        <w:t>Female</w:t>
+      </w:r>
+      <w:r>
+        <w:t>SevenEight</w:t>
+      </w:r>
+      <w:r>
+        <w:t>hs</w:t>
+      </w:r>
+      <w:proofErr w:type="spellEnd"/>
+    </w:p>
+    <w:p>
+      <w:proofErr w:type="spellStart"/>
+      <w:r>
+        <w:t>GrowthRate</w:t>
+      </w:r>
+      <w:proofErr w:type="spellEnd"/>
+      <w:r>
+        <w:t>=</w:t>
+      </w:r>
+      <w:proofErr w:type="spellStart"/>
+      <w:r>
+        <w:t>MediumSlow</w:t>
+      </w:r>
+      <w:proofErr w:type="spellEnd"/>
+    </w:p>
+    <w:p>
+      <w:proofErr w:type="spellStart"/>
+      <w:r>
+        <w:t>BaseEXP</w:t>
+      </w:r>
+      <w:proofErr w:type="spellEnd"/>
+      <w:r>
+        <w:t>=</w:t>
+      </w:r>
+      <w:r>
+        <w:t>238</w:t>
+      </w:r>
+    </w:p>
+    <w:p>
+      <w:proofErr w:type="spellStart"/>
+      <w:r>
+        <w:t>EffortPoints</w:t>
+      </w:r>
+      <w:proofErr w:type="spellEnd"/>
+      <w:r>
+        <w:t>=</w:t>
+      </w:r>
+      <w:r>
+        <w:t>0,0,0,2,1,0</w:t>
+      </w:r>
+    </w:p>
+    <w:p>
+      <w:r>
+        <w:t>Rareness=</w:t>
+      </w:r>
+      <w:r>
+        <w:t>45</w:t>
+      </w:r>
+    </w:p>
+    <w:p>
+      <w:r>
+        <w:t>Happiness=</w:t>
+      </w:r>
+      <w:r>
+        <w:t>70</w:t>
+      </w:r>
+    </w:p>
+    <w:p>
+      <w:r>
+        <w:t>Abilities=</w:t>
+      </w:r>
+      <w:r>
+        <w:t>OVERGROW</w:t>
+      </w:r>
+    </w:p>
+    <w:p>
+      <w:proofErr w:type="spellStart"/>
+      <w:r>
+        <w:t>HiddenAbility</w:t>
+      </w:r>
+      <w:proofErr w:type="spellEnd"/>
+      <w:r>
+        <w:t>=</w:t>
+      </w:r>
+    </w:p>
+    <w:p>
+      <w:r>
+        <w:t>Moves=</w:t>
+      </w:r>
+      <w:proofErr w:type="gramStart"/>
+      <w:r>
+        <w:t>1,QUIVERDANCE</w:t>
+      </w:r>
+      <w:proofErr w:type="gramEnd"/>
+      <w:r>
+        <w:t>,1,JETSTRIKE,1,TACKLE,4,GROWL,7,ABSORB,10,GUST,13,MEGADRAIN,</w:t>
+      </w:r>
+      <w:r>
+        <w:t>16,AIRCUTTER,20,GRASSWHISTLE,24,LEAFTORNADO,28,AGILITY,32,TEMPEST,36,GIGADRAIN,41,WINDSHEAR,46,SYNTHESIS</w:t>
+      </w:r>
+      <w:r>
+        <w:t>,51,AIRSLASH,56,PETALDANCE,61,AROMATHERAPY,66,HURRICANE,71,LEAFSTORM</w:t>
+      </w:r>
+    </w:p>
+    <w:p>
+      <w:r>
+        <w:t>Compatibility=</w:t>
+      </w:r>
+      <w:proofErr w:type="spellStart"/>
+      <w:proofErr w:type="gramStart"/>
+      <w:r>
+        <w:t>Grass,Flying</w:t>
+      </w:r>
+      <w:proofErr w:type="spellEnd"/>
+      <w:proofErr w:type="gramEnd"/>
+    </w:p>
+    <w:p>
+      <w:proofErr w:type="spellStart"/>
+      <w:r>
+        <w:t>StepsToHatch</w:t>
+      </w:r>
+      <w:proofErr w:type="spellEnd"/>
+      <w:r>
+        <w:t>=</w:t>
+      </w:r>
+      <w:r>
+        <w:t>5355</w:t>
+      </w:r>
+    </w:p>
+    <w:p>
+      <w:r>
+        <w:t>Height=</w:t>
+      </w:r>
+      <w:r>
+        <w:t>1.4</w:t>
+      </w:r>
+    </w:p>
+    <w:p>
+      <w:r>
+        <w:t>Weight=</w:t>
+      </w:r>
+      <w:r>
+        <w:t>17.9</w:t>
+      </w:r>
+    </w:p>
+    <w:p>
+      <w:r>
+        <w:t>Color=</w:t>
+      </w:r>
+      <w:r>
+        <w:t>Green</w:t>
+      </w:r>
+    </w:p>
+    <w:p>
+      <w:r>
+        <w:t>Shape=</w:t>
+      </w:r>
+      <w:r>
+        <w:t>13</w:t>
+      </w:r>
+    </w:p>
+    <w:p>
+      <w:proofErr w:type="spellStart"/>
+      <w:r>
+        <w:t>RegionalNumber</w:t>
+      </w:r>
+      <w:proofErr w:type="spellEnd"/>
+      <w:r>
+        <w:t>=</w:t>
+      </w:r>
+    </w:p>
+    <w:p>
+      <w:r>
+        <w:t>Kind=</w:t>
+      </w:r>
+      <w:r>
+        <w:t>Hummingbird</w:t>
+      </w:r>
+    </w:p>
+    <w:p>
+      <w:proofErr w:type="spellStart"/>
+      <w:r>
+        <w:t>Pokedex</w:t>
+      </w:r>
+      <w:proofErr w:type="spellEnd"/>
+      <w:r>
         <w:t xml:space="preserve">= </w:t>
       </w:r>
+      <w:r>
+        <w:t xml:space="preserve">A sage </w:t>
+      </w:r>
+      <w:r>
+        <w:t>Pokémon</w:t>
+      </w:r>
+      <w:r>
+        <w:t xml:space="preserve"> capable of synthesizing energy </w:t>
+      </w:r>
+      <w:r>
+        <w:t>with its symbiotic flower.  It can create tropical storms by flapping its wings rapidly</w:t>
+      </w:r>
+      <w:r>
+        <w:t>.</w:t>
+      </w:r>
     </w:p>
     <w:p>
       <w:r>
@@ -207,10 +577,561 @@
     <w:p/>
     <w:p>
       <w:r>
+        <w:lastRenderedPageBreak/>
         <w:t>[</w:t>
       </w:r>
       <w:r>
-        <w:t>913</w:t>
+        <w:t>914</w:t>
+      </w:r>
+      <w:r>
+        <w:t>]</w:t>
+      </w:r>
+    </w:p>
+    <w:p>
+      <w:r>
+        <w:t>Name=</w:t>
+      </w:r>
+      <w:proofErr w:type="spellStart"/>
+      <w:r>
+        <w:t>Flairees</w:t>
+      </w:r>
+      <w:proofErr w:type="spellEnd"/>
+    </w:p>
+    <w:p>
+      <w:proofErr w:type="spellStart"/>
+      <w:r>
+        <w:t>InternalName</w:t>
+      </w:r>
+      <w:proofErr w:type="spellEnd"/>
+      <w:r>
+        <w:t>=</w:t>
+      </w:r>
+      <w:r>
+        <w:t>FLAIREES</w:t>
+      </w:r>
+    </w:p>
+    <w:p>
+      <w:r>
+        <w:t>Type1=</w:t>
+      </w:r>
+      <w:r>
+        <w:t>FIRE</w:t>
+      </w:r>
+    </w:p>
+    <w:p>
+      <w:r>
+        <w:t>Type2=</w:t>
+      </w:r>
+      <w:r>
+        <w:t>ROCK</w:t>
+      </w:r>
+    </w:p>
+    <w:p>
+      <w:proofErr w:type="spellStart"/>
+      <w:r>
+        <w:t>BaseStats</w:t>
+      </w:r>
+      <w:proofErr w:type="spellEnd"/>
+      <w:r>
+        <w:t>=</w:t>
+      </w:r>
+      <w:r>
+        <w:t>80,120,75,90,90,80</w:t>
+      </w:r>
+    </w:p>
+    <w:p>
+      <w:proofErr w:type="spellStart"/>
+      <w:r>
+        <w:t>GenderRate</w:t>
+      </w:r>
+      <w:proofErr w:type="spellEnd"/>
+      <w:r>
+        <w:t>=</w:t>
+      </w:r>
+      <w:proofErr w:type="spellStart"/>
+      <w:r>
+        <w:t>FemaleSevenEighths</w:t>
+      </w:r>
+      <w:proofErr w:type="spellEnd"/>
+    </w:p>
+    <w:p>
+      <w:proofErr w:type="spellStart"/>
+      <w:r>
+        <w:t>GrowthRate</w:t>
+      </w:r>
+      <w:proofErr w:type="spellEnd"/>
+      <w:r>
+        <w:t>=</w:t>
+      </w:r>
+      <w:proofErr w:type="spellStart"/>
+      <w:r>
+        <w:t>MediumSlow</w:t>
+      </w:r>
+      <w:proofErr w:type="spellEnd"/>
+    </w:p>
+    <w:p>
+      <w:proofErr w:type="spellStart"/>
+      <w:r>
+        <w:t>BaseEXP</w:t>
+      </w:r>
+      <w:proofErr w:type="spellEnd"/>
+      <w:r>
+        <w:t>=</w:t>
+      </w:r>
+      <w:r>
+        <w:t>241</w:t>
+      </w:r>
+    </w:p>
+    <w:p>
+      <w:proofErr w:type="spellStart"/>
+      <w:r>
+        <w:t>EffortPoints</w:t>
+      </w:r>
+      <w:proofErr w:type="spellEnd"/>
+      <w:r>
+        <w:t>=</w:t>
+      </w:r>
+      <w:r>
+        <w:t>0,3,0,0,0,0</w:t>
+      </w:r>
+    </w:p>
+    <w:p>
+      <w:r>
+        <w:t>Rareness=</w:t>
+      </w:r>
+      <w:r>
+        <w:t>45</w:t>
+      </w:r>
+    </w:p>
+    <w:p>
+      <w:r>
+        <w:t>Happiness=</w:t>
+      </w:r>
+      <w:r>
+        <w:t>70</w:t>
+      </w:r>
+    </w:p>
+    <w:p>
+      <w:r>
+        <w:t>Abilities=</w:t>
+      </w:r>
+      <w:r>
+        <w:t>BLAZE</w:t>
+      </w:r>
+    </w:p>
+    <w:p>
+      <w:proofErr w:type="spellStart"/>
+      <w:r>
+        <w:t>HiddenAbility</w:t>
+      </w:r>
+      <w:proofErr w:type="spellEnd"/>
+      <w:r>
+        <w:t>=</w:t>
+      </w:r>
+    </w:p>
+    <w:p>
+      <w:r>
+        <w:t>Moves=</w:t>
+      </w:r>
+      <w:proofErr w:type="gramStart"/>
+      <w:r>
+        <w:t>1,TACKLE</w:t>
+      </w:r>
+      <w:proofErr w:type="gramEnd"/>
+      <w:r>
+        <w:t>,TAILWHIP,1,LAVAPLUME,7,EMBER,11,ODORSLEUTH,13,HEADBUTT,16,FLAMECHARGE,17,SMACKDOWN,</w:t>
+      </w:r>
+      <w:r>
+        <w:t>21,ROCKPOLISH,25,MAGNITUDE,29,BULKUP,33,ENDURE</w:t>
+      </w:r>
+      <w:r>
+        <w:t>,36,IRONHEAD,38,BLAZEKICK,43,BATTERINGRAM,48,ROCKCLIMB,53,SWAGGER,</w:t>
+      </w:r>
+      <w:r>
+        <w:t>58,EARTHPOWER,63,FOULPLAY,68,FLAREBLITZ,73,HEADSMASH</w:t>
+      </w:r>
+    </w:p>
+    <w:p>
+      <w:r>
+        <w:t>Compatibility=</w:t>
+      </w:r>
+      <w:r>
+        <w:t>Field</w:t>
+      </w:r>
+    </w:p>
+    <w:p>
+      <w:proofErr w:type="spellStart"/>
+      <w:r>
+        <w:t>StepsToHatch</w:t>
+      </w:r>
+      <w:proofErr w:type="spellEnd"/>
+      <w:r>
+        <w:t>=</w:t>
+      </w:r>
+      <w:r>
+        <w:t>5355</w:t>
+      </w:r>
+    </w:p>
+    <w:p>
+      <w:r>
+        <w:t>Height=</w:t>
+      </w:r>
+      <w:r>
+        <w:t>1.5</w:t>
+      </w:r>
+    </w:p>
+    <w:p>
+      <w:r>
+        <w:t>Weight=</w:t>
+      </w:r>
+      <w:r>
+        <w:t>182.3</w:t>
+      </w:r>
+    </w:p>
+    <w:p>
+      <w:r>
+        <w:t>Color=</w:t>
+      </w:r>
+      <w:r>
+        <w:t>Brown</w:t>
+      </w:r>
+    </w:p>
+    <w:p>
+      <w:r>
+        <w:t>Shape=</w:t>
+      </w:r>
+      <w:r>
+        <w:t>8</w:t>
+      </w:r>
+    </w:p>
+    <w:p>
+      <w:proofErr w:type="spellStart"/>
+      <w:r>
+        <w:t>RegionalNumber</w:t>
+      </w:r>
+      <w:proofErr w:type="spellEnd"/>
+      <w:r>
+        <w:t>=</w:t>
+      </w:r>
+    </w:p>
+    <w:p>
+      <w:r>
+        <w:t>Kind=</w:t>
+      </w:r>
+      <w:r>
+        <w:t>Battering</w:t>
+      </w:r>
+    </w:p>
+    <w:p>
+      <w:proofErr w:type="spellStart"/>
+      <w:r>
+        <w:t>Pokedex</w:t>
+      </w:r>
+      <w:proofErr w:type="spellEnd"/>
+      <w:r>
+        <w:t xml:space="preserve">= </w:t>
+      </w:r>
+      <w:r>
+        <w:t xml:space="preserve">A sage </w:t>
+      </w:r>
+      <w:r>
+        <w:t>Pokémon</w:t>
+      </w:r>
+      <w:r>
+        <w:t xml:space="preserve"> with tremendous power.  </w:t>
+      </w:r>
+      <w:r>
+        <w:t xml:space="preserve">It can propel itself fast enough to break steel with its head.  </w:t>
+      </w:r>
+    </w:p>
+    <w:p>
+      <w:r>
+        <w:t>Evolutions=</w:t>
+      </w:r>
+    </w:p>
+    <w:p/>
+    <w:p>
+      <w:r>
+        <w:lastRenderedPageBreak/>
+        <w:t>[</w:t>
+      </w:r>
+      <w:r>
+        <w:t>915</w:t>
+      </w:r>
+      <w:r>
+        <w:t>]</w:t>
+      </w:r>
+    </w:p>
+    <w:p>
+      <w:r>
+        <w:t>Name=</w:t>
+      </w:r>
+      <w:r>
+        <w:t>Kobalt</w:t>
+      </w:r>
+    </w:p>
+    <w:p>
+      <w:proofErr w:type="spellStart"/>
+      <w:r>
+        <w:t>InternalName</w:t>
+      </w:r>
+      <w:proofErr w:type="spellEnd"/>
+      <w:r>
+        <w:t>=</w:t>
+      </w:r>
+      <w:r>
+        <w:t>KOBALT</w:t>
+      </w:r>
+    </w:p>
+    <w:p>
+      <w:r>
+        <w:t>Type1=</w:t>
+      </w:r>
+      <w:r>
+        <w:t>DARK</w:t>
+      </w:r>
+    </w:p>
+    <w:p>
+      <w:r>
+        <w:t>Type2=</w:t>
+      </w:r>
+      <w:r>
+        <w:t>STEEL</w:t>
+      </w:r>
+    </w:p>
+    <w:p>
+      <w:proofErr w:type="spellStart"/>
+      <w:r>
+        <w:t>BaseStats</w:t>
+      </w:r>
+      <w:proofErr w:type="spellEnd"/>
+      <w:r>
+        <w:t>=</w:t>
+      </w:r>
+      <w:r>
+        <w:t>80,115,100,50,55,60</w:t>
+      </w:r>
+    </w:p>
+    <w:p>
+      <w:proofErr w:type="spellStart"/>
+      <w:r>
+        <w:t>GenderRate</w:t>
+      </w:r>
+      <w:proofErr w:type="spellEnd"/>
+      <w:r>
+        <w:t>=</w:t>
+      </w:r>
+      <w:r>
+        <w:t>Female50Percent</w:t>
+      </w:r>
+    </w:p>
+    <w:p>
+      <w:proofErr w:type="spellStart"/>
+      <w:r>
+        <w:t>GrowthRate</w:t>
+      </w:r>
+      <w:proofErr w:type="spellEnd"/>
+      <w:r>
+        <w:t>=</w:t>
+      </w:r>
+      <w:proofErr w:type="spellStart"/>
+      <w:r>
+        <w:t>MediumFast</w:t>
+      </w:r>
+      <w:proofErr w:type="spellEnd"/>
+    </w:p>
+    <w:p>
+      <w:proofErr w:type="spellStart"/>
+      <w:r>
+        <w:t>BaseEXP</w:t>
+      </w:r>
+      <w:proofErr w:type="spellEnd"/>
+      <w:r>
+        <w:t>=</w:t>
+      </w:r>
+      <w:r>
+        <w:t>161</w:t>
+      </w:r>
+    </w:p>
+    <w:p>
+      <w:proofErr w:type="spellStart"/>
+      <w:r>
+        <w:t>EffortPoints</w:t>
+      </w:r>
+      <w:proofErr w:type="spellEnd"/>
+      <w:r>
+        <w:t>=</w:t>
+      </w:r>
+      <w:r>
+        <w:t>0,2,0,0,0,0</w:t>
+      </w:r>
+    </w:p>
+    <w:p>
+      <w:r>
+        <w:t>Rareness=</w:t>
+      </w:r>
+      <w:r>
+        <w:t>90</w:t>
+      </w:r>
+    </w:p>
+    <w:p>
+      <w:r>
+        <w:t>Happiness=</w:t>
+      </w:r>
+      <w:r>
+        <w:t>70</w:t>
+      </w:r>
+    </w:p>
+    <w:p>
+      <w:r>
+        <w:t>Abilities=</w:t>
+      </w:r>
+      <w:r>
+        <w:t>UNAWARE</w:t>
+      </w:r>
+    </w:p>
+    <w:p>
+      <w:proofErr w:type="spellStart"/>
+      <w:r>
+        <w:t>HiddenAbility</w:t>
+      </w:r>
+      <w:proofErr w:type="spellEnd"/>
+      <w:r>
+        <w:t>=</w:t>
+      </w:r>
+    </w:p>
+    <w:p>
+      <w:r>
+        <w:t>Moves=</w:t>
+      </w:r>
+      <w:proofErr w:type="gramStart"/>
+      <w:r>
+        <w:t>1,SUPERPOWER</w:t>
+      </w:r>
+      <w:proofErr w:type="gramEnd"/>
+      <w:r>
+        <w:t>,1,SANDSTORM,1,SCRATCH,1,HOWL,4,LEER,7,TAUNT,10,PURSUIT,13,FURYSWIPES,</w:t>
+      </w:r>
+      <w:r>
+        <w:t>16,HONECLAWS,19,BITE,23,ODORSLEUTH,25,METALCLAW,28,SANDATTACK,33,FAINTATTACK,38,</w:t>
+      </w:r>
+      <w:r>
+        <w:t>IRONHEAD,43,SUCKERPUNCH,49,STEALTHROCK,55,IRONTAIL,61,HEAVYSLAM</w:t>
+      </w:r>
+    </w:p>
+    <w:p>
+      <w:r>
+        <w:t>Compatibility=</w:t>
+      </w:r>
+      <w:proofErr w:type="spellStart"/>
+      <w:proofErr w:type="gramStart"/>
+      <w:r>
+        <w:t>Monster,Mineral</w:t>
+      </w:r>
+      <w:proofErr w:type="spellEnd"/>
+      <w:proofErr w:type="gramEnd"/>
+    </w:p>
+    <w:p>
+      <w:proofErr w:type="spellStart"/>
+      <w:r>
+        <w:t>StepsToHatch</w:t>
+      </w:r>
+      <w:proofErr w:type="spellEnd"/>
+      <w:r>
+        <w:t>=</w:t>
+      </w:r>
+      <w:r>
+        <w:t>5355</w:t>
+      </w:r>
+    </w:p>
+    <w:p>
+      <w:r>
+        <w:t>Height=</w:t>
+      </w:r>
+      <w:r>
+        <w:t>1.3</w:t>
+      </w:r>
+    </w:p>
+    <w:p>
+      <w:r>
+        <w:t>Weight=</w:t>
+      </w:r>
+      <w:r>
+        <w:t>109.1</w:t>
+      </w:r>
+    </w:p>
+    <w:p>
+      <w:r>
+        <w:t>Color=</w:t>
+      </w:r>
+      <w:r>
+        <w:t>Black</w:t>
+      </w:r>
+    </w:p>
+    <w:p>
+      <w:r>
+        <w:t>Shape=</w:t>
+      </w:r>
+      <w:r>
+        <w:t>7</w:t>
+      </w:r>
+    </w:p>
+    <w:p>
+      <w:proofErr w:type="spellStart"/>
+      <w:r>
+        <w:t>RegionalNumber</w:t>
+      </w:r>
+      <w:proofErr w:type="spellEnd"/>
+      <w:r>
+        <w:t>=</w:t>
+      </w:r>
+    </w:p>
+    <w:p>
+      <w:r>
+        <w:t>Kind=</w:t>
+      </w:r>
+      <w:r>
+        <w:t>Tactile</w:t>
+      </w:r>
+    </w:p>
+    <w:p>
+      <w:proofErr w:type="spellStart"/>
+      <w:r>
+        <w:t>Pokedex</w:t>
+      </w:r>
+      <w:proofErr w:type="spellEnd"/>
+      <w:r>
+        <w:t xml:space="preserve">= </w:t>
+      </w:r>
+      <w:r>
+        <w:t xml:space="preserve">A sage </w:t>
+      </w:r>
+      <w:proofErr w:type="spellStart"/>
+      <w:r>
+        <w:t>pokemon</w:t>
+      </w:r>
+      <w:proofErr w:type="spellEnd"/>
+      <w:r>
+        <w:t xml:space="preserve"> that only stays in caves.  </w:t>
+      </w:r>
+      <w:r>
+        <w:t>Its senses other than sight are enhanced.</w:t>
+      </w:r>
+      <w:bookmarkStart w:id="0" w:name="_GoBack"/>
+      <w:bookmarkEnd w:id="0"/>
+    </w:p>
+    <w:p>
+      <w:r>
+        <w:t>Evolutions=</w:t>
+      </w:r>
+    </w:p>
+    <w:p/>
+    <w:p>
+      <w:r>
+        <w:t>[</w:t>
+      </w:r>
+      <w:r>
+        <w:t>916</w:t>
       </w:r>
       <w:r>
         <w:t>]</w:t>
@@ -223,7 +1144,7 @@
       </w:r>
       <w:proofErr w:type="spellStart"/>
       <w:r>
-        <w:t>Floressum</w:t>
+        <w:t>Orangutao</w:t>
       </w:r>
       <w:proofErr w:type="spellEnd"/>
     </w:p>
@@ -398,7 +1319,7 @@
         <w:t>[</w:t>
       </w:r>
       <w:r>
-        <w:t>914</w:t>
+        <w:t>917</w:t>
       </w:r>
       <w:r>
         <w:t>]</w:t>
@@ -410,7 +1331,7 @@
       </w:r>
       <w:proofErr w:type="spellStart"/>
       <w:r>
-        <w:t>Flairees</w:t>
+        <w:t>Forusk</w:t>
       </w:r>
       <w:proofErr w:type="spellEnd"/>
     </w:p>
@@ -586,7 +1507,7 @@
         <w:t>[</w:t>
       </w:r>
       <w:r>
-        <w:t>915</w:t>
+        <w:t>918</w:t>
       </w:r>
       <w:r>
         <w:t>]</w:t>
@@ -596,9 +1517,11 @@
       <w:r>
         <w:t>Name=</w:t>
       </w:r>
-      <w:r>
-        <w:t>Kobalt</w:t>
-      </w:r>
+      <w:proofErr w:type="spellStart"/>
+      <w:r>
+        <w:t>Platikhao</w:t>
+      </w:r>
+      <w:proofErr w:type="spellEnd"/>
     </w:p>
     <w:p>
       <w:proofErr w:type="spellStart"/>
@@ -769,10 +1692,10 @@
     <w:p/>
     <w:p>
       <w:r>
-        <w:t>[</w:t>
-      </w:r>
-      <w:r>
-        <w:t>916</w:t>
+        <w:t>[6</w:t>
+      </w:r>
+      <w:r>
+        <w:t>19</w:t>
       </w:r>
       <w:r>
         <w:t>]</w:t>
@@ -784,7 +1707,7 @@
       </w:r>
       <w:proofErr w:type="spellStart"/>
       <w:r>
-        <w:t>Orangutao</w:t>
+        <w:t>Galaxagos</w:t>
       </w:r>
       <w:proofErr w:type="spellEnd"/>
     </w:p>
@@ -960,7 +1883,7 @@
         <w:t>[</w:t>
       </w:r>
       <w:r>
-        <w:t>917</w:t>
+        <w:t>920</w:t>
       </w:r>
       <w:r>
         <w:t>]</w:t>
@@ -970,11 +1893,9 @@
       <w:r>
         <w:t>Name=</w:t>
       </w:r>
-      <w:proofErr w:type="spellStart"/>
-      <w:r>
-        <w:t>Forusk</w:t>
-      </w:r>
-      <w:proofErr w:type="spellEnd"/>
+      <w:r>
+        <w:t>Fuelong</w:t>
+      </w:r>
     </w:p>
     <w:p>
       <w:proofErr w:type="spellStart"/>
@@ -1124,570 +2045,6 @@
     </w:p>
     <w:p>
       <w:r>
-        <w:t>Kind=</w:t>
-      </w:r>
-    </w:p>
-    <w:p>
-      <w:proofErr w:type="spellStart"/>
-      <w:r>
-        <w:t>Pokedex</w:t>
-      </w:r>
-      <w:proofErr w:type="spellEnd"/>
-      <w:r>
-        <w:t xml:space="preserve">= </w:t>
-      </w:r>
-    </w:p>
-    <w:p>
-      <w:r>
-        <w:t>Evolutions=</w:t>
-      </w:r>
-    </w:p>
-    <w:p/>
-    <w:p>
-      <w:r>
-        <w:t>[</w:t>
-      </w:r>
-      <w:r>
-        <w:t>918</w:t>
-      </w:r>
-      <w:r>
-        <w:t>]</w:t>
-      </w:r>
-    </w:p>
-    <w:p>
-      <w:r>
-        <w:t>Name=</w:t>
-      </w:r>
-      <w:proofErr w:type="spellStart"/>
-      <w:r>
-        <w:t>Platikhao</w:t>
-      </w:r>
-      <w:proofErr w:type="spellEnd"/>
-    </w:p>
-    <w:p>
-      <w:proofErr w:type="spellStart"/>
-      <w:r>
-        <w:t>InternalName</w:t>
-      </w:r>
-      <w:proofErr w:type="spellEnd"/>
-      <w:r>
-        <w:t>=</w:t>
-      </w:r>
-    </w:p>
-    <w:p>
-      <w:r>
-        <w:t>Type1=</w:t>
-      </w:r>
-    </w:p>
-    <w:p>
-      <w:r>
-        <w:t>Type2=</w:t>
-      </w:r>
-    </w:p>
-    <w:p>
-      <w:proofErr w:type="spellStart"/>
-      <w:r>
-        <w:t>BaseStats</w:t>
-      </w:r>
-      <w:proofErr w:type="spellEnd"/>
-      <w:r>
-        <w:t>=</w:t>
-      </w:r>
-    </w:p>
-    <w:p>
-      <w:proofErr w:type="spellStart"/>
-      <w:r>
-        <w:t>GenderRate</w:t>
-      </w:r>
-      <w:proofErr w:type="spellEnd"/>
-      <w:r>
-        <w:t>=</w:t>
-      </w:r>
-    </w:p>
-    <w:p>
-      <w:proofErr w:type="spellStart"/>
-      <w:r>
-        <w:t>GrowthRate</w:t>
-      </w:r>
-      <w:proofErr w:type="spellEnd"/>
-      <w:r>
-        <w:t>=</w:t>
-      </w:r>
-    </w:p>
-    <w:p>
-      <w:proofErr w:type="spellStart"/>
-      <w:r>
-        <w:t>BaseEXP</w:t>
-      </w:r>
-      <w:proofErr w:type="spellEnd"/>
-      <w:r>
-        <w:t>=</w:t>
-      </w:r>
-    </w:p>
-    <w:p>
-      <w:proofErr w:type="spellStart"/>
-      <w:r>
-        <w:t>EffortPoints</w:t>
-      </w:r>
-      <w:proofErr w:type="spellEnd"/>
-      <w:r>
-        <w:t>=</w:t>
-      </w:r>
-    </w:p>
-    <w:p>
-      <w:r>
-        <w:t>Rareness=</w:t>
-      </w:r>
-    </w:p>
-    <w:p>
-      <w:r>
-        <w:t>Happiness=</w:t>
-      </w:r>
-    </w:p>
-    <w:p>
-      <w:r>
-        <w:t>Abilities=</w:t>
-      </w:r>
-    </w:p>
-    <w:p>
-      <w:proofErr w:type="spellStart"/>
-      <w:r>
-        <w:t>HiddenAbility</w:t>
-      </w:r>
-      <w:proofErr w:type="spellEnd"/>
-      <w:r>
-        <w:t>=</w:t>
-      </w:r>
-    </w:p>
-    <w:p>
-      <w:r>
-        <w:t>Moves=</w:t>
-      </w:r>
-    </w:p>
-    <w:p>
-      <w:r>
-        <w:t>Compatibility=</w:t>
-      </w:r>
-    </w:p>
-    <w:p>
-      <w:proofErr w:type="spellStart"/>
-      <w:r>
-        <w:lastRenderedPageBreak/>
-        <w:t>StepsToHatch</w:t>
-      </w:r>
-      <w:proofErr w:type="spellEnd"/>
-      <w:r>
-        <w:t>=</w:t>
-      </w:r>
-    </w:p>
-    <w:p>
-      <w:r>
-        <w:t>Height=</w:t>
-      </w:r>
-    </w:p>
-    <w:p>
-      <w:r>
-        <w:t>Weight=</w:t>
-      </w:r>
-    </w:p>
-    <w:p>
-      <w:r>
-        <w:t>Color=</w:t>
-      </w:r>
-    </w:p>
-    <w:p>
-      <w:r>
-        <w:t>Shape=</w:t>
-      </w:r>
-    </w:p>
-    <w:p>
-      <w:proofErr w:type="spellStart"/>
-      <w:r>
-        <w:t>RegionalNumber</w:t>
-      </w:r>
-      <w:proofErr w:type="spellEnd"/>
-      <w:r>
-        <w:t>=</w:t>
-      </w:r>
-    </w:p>
-    <w:p>
-      <w:r>
-        <w:t>Kind=</w:t>
-      </w:r>
-    </w:p>
-    <w:p>
-      <w:proofErr w:type="spellStart"/>
-      <w:r>
-        <w:t>Pokedex</w:t>
-      </w:r>
-      <w:proofErr w:type="spellEnd"/>
-      <w:r>
-        <w:t xml:space="preserve">= </w:t>
-      </w:r>
-    </w:p>
-    <w:p>
-      <w:r>
-        <w:t>Evolutions=</w:t>
-      </w:r>
-    </w:p>
-    <w:p/>
-    <w:p>
-      <w:r>
-        <w:t>[6</w:t>
-      </w:r>
-      <w:r>
-        <w:t>19</w:t>
-      </w:r>
-      <w:r>
-        <w:t>]</w:t>
-      </w:r>
-    </w:p>
-    <w:p>
-      <w:r>
-        <w:t>Name=</w:t>
-      </w:r>
-      <w:proofErr w:type="spellStart"/>
-      <w:r>
-        <w:t>Galaxagos</w:t>
-      </w:r>
-      <w:proofErr w:type="spellEnd"/>
-    </w:p>
-    <w:p>
-      <w:proofErr w:type="spellStart"/>
-      <w:r>
-        <w:t>InternalName</w:t>
-      </w:r>
-      <w:proofErr w:type="spellEnd"/>
-      <w:r>
-        <w:t>=</w:t>
-      </w:r>
-    </w:p>
-    <w:p>
-      <w:r>
-        <w:t>Type1=</w:t>
-      </w:r>
-    </w:p>
-    <w:p>
-      <w:r>
-        <w:t>Type2=</w:t>
-      </w:r>
-    </w:p>
-    <w:p>
-      <w:proofErr w:type="spellStart"/>
-      <w:r>
-        <w:t>BaseStats</w:t>
-      </w:r>
-      <w:proofErr w:type="spellEnd"/>
-      <w:r>
-        <w:t>=</w:t>
-      </w:r>
-    </w:p>
-    <w:p>
-      <w:proofErr w:type="spellStart"/>
-      <w:r>
-        <w:t>GenderRate</w:t>
-      </w:r>
-      <w:proofErr w:type="spellEnd"/>
-      <w:r>
-        <w:t>=</w:t>
-      </w:r>
-    </w:p>
-    <w:p>
-      <w:proofErr w:type="spellStart"/>
-      <w:r>
-        <w:t>GrowthRate</w:t>
-      </w:r>
-      <w:proofErr w:type="spellEnd"/>
-      <w:r>
-        <w:t>=</w:t>
-      </w:r>
-    </w:p>
-    <w:p>
-      <w:proofErr w:type="spellStart"/>
-      <w:r>
-        <w:t>BaseEXP</w:t>
-      </w:r>
-      <w:proofErr w:type="spellEnd"/>
-      <w:r>
-        <w:t>=</w:t>
-      </w:r>
-    </w:p>
-    <w:p>
-      <w:proofErr w:type="spellStart"/>
-      <w:r>
-        <w:t>EffortPoints</w:t>
-      </w:r>
-      <w:proofErr w:type="spellEnd"/>
-      <w:r>
-        <w:t>=</w:t>
-      </w:r>
-    </w:p>
-    <w:p>
-      <w:r>
-        <w:t>Rareness=</w:t>
-      </w:r>
-    </w:p>
-    <w:p>
-      <w:r>
-        <w:t>Happiness=</w:t>
-      </w:r>
-    </w:p>
-    <w:p>
-      <w:r>
-        <w:t>Abilities=</w:t>
-      </w:r>
-    </w:p>
-    <w:p>
-      <w:proofErr w:type="spellStart"/>
-      <w:r>
-        <w:t>HiddenAbility</w:t>
-      </w:r>
-      <w:proofErr w:type="spellEnd"/>
-      <w:r>
-        <w:t>=</w:t>
-      </w:r>
-    </w:p>
-    <w:p>
-      <w:r>
-        <w:t>Moves=</w:t>
-      </w:r>
-    </w:p>
-    <w:p>
-      <w:r>
-        <w:t>Compatibility=</w:t>
-      </w:r>
-    </w:p>
-    <w:p>
-      <w:proofErr w:type="spellStart"/>
-      <w:r>
-        <w:t>StepsToHatch</w:t>
-      </w:r>
-      <w:proofErr w:type="spellEnd"/>
-      <w:r>
-        <w:t>=</w:t>
-      </w:r>
-    </w:p>
-    <w:p>
-      <w:r>
-        <w:t>Height=</w:t>
-      </w:r>
-    </w:p>
-    <w:p>
-      <w:r>
-        <w:t>Weight=</w:t>
-      </w:r>
-    </w:p>
-    <w:p>
-      <w:r>
-        <w:lastRenderedPageBreak/>
-        <w:t>Color=</w:t>
-      </w:r>
-    </w:p>
-    <w:p>
-      <w:r>
-        <w:t>Shape=</w:t>
-      </w:r>
-    </w:p>
-    <w:p>
-      <w:proofErr w:type="spellStart"/>
-      <w:r>
-        <w:t>RegionalNumber</w:t>
-      </w:r>
-      <w:proofErr w:type="spellEnd"/>
-      <w:r>
-        <w:t>=</w:t>
-      </w:r>
-    </w:p>
-    <w:p>
-      <w:r>
-        <w:t>Kind=</w:t>
-      </w:r>
-    </w:p>
-    <w:p>
-      <w:proofErr w:type="spellStart"/>
-      <w:r>
-        <w:t>Pokedex</w:t>
-      </w:r>
-      <w:proofErr w:type="spellEnd"/>
-      <w:r>
-        <w:t xml:space="preserve">= </w:t>
-      </w:r>
-    </w:p>
-    <w:p>
-      <w:r>
-        <w:t>Evolutions=</w:t>
-      </w:r>
-    </w:p>
-    <w:p/>
-    <w:p>
-      <w:r>
-        <w:t>[</w:t>
-      </w:r>
-      <w:r>
-        <w:t>920</w:t>
-      </w:r>
-      <w:r>
-        <w:t>]</w:t>
-      </w:r>
-    </w:p>
-    <w:p>
-      <w:r>
-        <w:t>Name=</w:t>
-      </w:r>
-      <w:r>
-        <w:t>Fuelong</w:t>
-      </w:r>
-      <w:bookmarkStart w:id="0" w:name="_GoBack"/>
-      <w:bookmarkEnd w:id="0"/>
-    </w:p>
-    <w:p>
-      <w:proofErr w:type="spellStart"/>
-      <w:r>
-        <w:t>InternalName</w:t>
-      </w:r>
-      <w:proofErr w:type="spellEnd"/>
-      <w:r>
-        <w:t>=</w:t>
-      </w:r>
-    </w:p>
-    <w:p>
-      <w:r>
-        <w:t>Type1=</w:t>
-      </w:r>
-    </w:p>
-    <w:p>
-      <w:r>
-        <w:t>Type2=</w:t>
-      </w:r>
-    </w:p>
-    <w:p>
-      <w:proofErr w:type="spellStart"/>
-      <w:r>
-        <w:t>BaseStats</w:t>
-      </w:r>
-      <w:proofErr w:type="spellEnd"/>
-      <w:r>
-        <w:t>=</w:t>
-      </w:r>
-    </w:p>
-    <w:p>
-      <w:proofErr w:type="spellStart"/>
-      <w:r>
-        <w:t>GenderRate</w:t>
-      </w:r>
-      <w:proofErr w:type="spellEnd"/>
-      <w:r>
-        <w:t>=</w:t>
-      </w:r>
-    </w:p>
-    <w:p>
-      <w:proofErr w:type="spellStart"/>
-      <w:r>
-        <w:t>GrowthRate</w:t>
-      </w:r>
-      <w:proofErr w:type="spellEnd"/>
-      <w:r>
-        <w:t>=</w:t>
-      </w:r>
-    </w:p>
-    <w:p>
-      <w:proofErr w:type="spellStart"/>
-      <w:r>
-        <w:t>BaseEXP</w:t>
-      </w:r>
-      <w:proofErr w:type="spellEnd"/>
-      <w:r>
-        <w:t>=</w:t>
-      </w:r>
-    </w:p>
-    <w:p>
-      <w:proofErr w:type="spellStart"/>
-      <w:r>
-        <w:t>EffortPoints</w:t>
-      </w:r>
-      <w:proofErr w:type="spellEnd"/>
-      <w:r>
-        <w:t>=</w:t>
-      </w:r>
-    </w:p>
-    <w:p>
-      <w:r>
-        <w:t>Rareness=</w:t>
-      </w:r>
-    </w:p>
-    <w:p>
-      <w:r>
-        <w:t>Happiness=</w:t>
-      </w:r>
-    </w:p>
-    <w:p>
-      <w:r>
-        <w:t>Abilities=</w:t>
-      </w:r>
-    </w:p>
-    <w:p>
-      <w:proofErr w:type="spellStart"/>
-      <w:r>
-        <w:t>HiddenAbility</w:t>
-      </w:r>
-      <w:proofErr w:type="spellEnd"/>
-      <w:r>
-        <w:t>=</w:t>
-      </w:r>
-    </w:p>
-    <w:p>
-      <w:r>
-        <w:t>Moves=</w:t>
-      </w:r>
-    </w:p>
-    <w:p>
-      <w:r>
-        <w:t>Compatibility=</w:t>
-      </w:r>
-    </w:p>
-    <w:p>
-      <w:proofErr w:type="spellStart"/>
-      <w:r>
-        <w:t>StepsToHatch</w:t>
-      </w:r>
-      <w:proofErr w:type="spellEnd"/>
-      <w:r>
-        <w:t>=</w:t>
-      </w:r>
-    </w:p>
-    <w:p>
-      <w:r>
-        <w:t>Height=</w:t>
-      </w:r>
-    </w:p>
-    <w:p>
-      <w:r>
-        <w:t>Weight=</w:t>
-      </w:r>
-    </w:p>
-    <w:p>
-      <w:r>
-        <w:t>Color=</w:t>
-      </w:r>
-    </w:p>
-    <w:p>
-      <w:r>
-        <w:t>Shape=</w:t>
-      </w:r>
-    </w:p>
-    <w:p>
-      <w:proofErr w:type="spellStart"/>
-      <w:r>
-        <w:t>RegionalNumber</w:t>
-      </w:r>
-      <w:proofErr w:type="spellEnd"/>
-      <w:r>
-        <w:t>=</w:t>
-      </w:r>
-    </w:p>
-    <w:p>
-      <w:r>
-        <w:lastRenderedPageBreak/>
         <w:t>Kind=</w:t>
       </w:r>
     </w:p>
@@ -1840,6 +2197,7 @@
     <w:lsdException w:name="HTML Sample" w:semiHidden="1" w:unhideWhenUsed="1"/>
     <w:lsdException w:name="HTML Typewriter" w:semiHidden="1" w:unhideWhenUsed="1"/>
     <w:lsdException w:name="HTML Variable" w:semiHidden="1" w:unhideWhenUsed="1"/>
+    <w:lsdException w:name="Normal Table" w:semiHidden="1" w:unhideWhenUsed="1"/>
     <w:lsdException w:name="annotation subject" w:semiHidden="1" w:unhideWhenUsed="1"/>
     <w:lsdException w:name="No List" w:semiHidden="1" w:unhideWhenUsed="1"/>
     <w:lsdException w:name="Outline List 1" w:semiHidden="1" w:unhideWhenUsed="1"/>
@@ -1886,8 +2244,10 @@
     <w:lsdException w:name="Table Subtle 2" w:semiHidden="1" w:unhideWhenUsed="1"/>
     <w:lsdException w:name="Table Web 1" w:semiHidden="1" w:unhideWhenUsed="1"/>
     <w:lsdException w:name="Table Web 2" w:semiHidden="1" w:unhideWhenUsed="1"/>
+    <w:lsdException w:name="Table Web 3" w:semiHidden="1" w:unhideWhenUsed="1"/>
     <w:lsdException w:name="Balloon Text" w:semiHidden="1" w:unhideWhenUsed="1"/>
     <w:lsdException w:name="Table Grid" w:uiPriority="39"/>
+    <w:lsdException w:name="Table Theme" w:semiHidden="1" w:unhideWhenUsed="1"/>
     <w:lsdException w:name="Placeholder Text" w:semiHidden="1"/>
     <w:lsdException w:name="No Spacing" w:uiPriority="1" w:qFormat="1"/>
     <w:lsdException w:name="Light Shading" w:uiPriority="60"/>

--- a/Data Input Sheets/Sage 2.0/Sage 2 Pokemon Data.docx
+++ b/Data Input Sheets/Sage 2.0/Sage 2 Pokemon Data.docx
@@ -1117,945 +1117,1402 @@
       <w:r>
         <w:t>Its senses other than sight are enhanced.</w:t>
       </w:r>
+    </w:p>
+    <w:p>
+      <w:r>
+        <w:t>Evolutions=</w:t>
+      </w:r>
+    </w:p>
+    <w:p/>
+    <w:p>
+      <w:r>
+        <w:t>[</w:t>
+      </w:r>
+      <w:r>
+        <w:t>916</w:t>
+      </w:r>
+      <w:r>
+        <w:t>]</w:t>
+      </w:r>
+    </w:p>
+    <w:p>
+      <w:r>
+        <w:lastRenderedPageBreak/>
+        <w:t>Name=</w:t>
+      </w:r>
+      <w:proofErr w:type="spellStart"/>
+      <w:r>
+        <w:t>Orangutao</w:t>
+      </w:r>
+      <w:proofErr w:type="spellEnd"/>
+    </w:p>
+    <w:p>
+      <w:proofErr w:type="spellStart"/>
+      <w:r>
+        <w:t>InternalName</w:t>
+      </w:r>
+      <w:proofErr w:type="spellEnd"/>
+      <w:r>
+        <w:t>=</w:t>
+      </w:r>
+      <w:r>
+        <w:t>OR</w:t>
+      </w:r>
+      <w:r>
+        <w:t>ANGUTAO</w:t>
+      </w:r>
+    </w:p>
+    <w:p>
+      <w:r>
+        <w:t>Type1=</w:t>
+      </w:r>
+      <w:r>
+        <w:t>NORMAL</w:t>
+      </w:r>
+    </w:p>
+    <w:p>
+      <w:proofErr w:type="spellStart"/>
+      <w:r>
+        <w:t>BaseStats</w:t>
+      </w:r>
+      <w:proofErr w:type="spellEnd"/>
+      <w:r>
+        <w:t>=</w:t>
+      </w:r>
+      <w:r>
+        <w:t>80,80,80,80,80,80</w:t>
+      </w:r>
+    </w:p>
+    <w:p>
+      <w:proofErr w:type="spellStart"/>
+      <w:r>
+        <w:t>GenderRate</w:t>
+      </w:r>
+      <w:proofErr w:type="spellEnd"/>
+      <w:r>
+        <w:t>=</w:t>
+      </w:r>
+      <w:r>
+        <w:t>Female50Percent</w:t>
+      </w:r>
+    </w:p>
+    <w:p>
+      <w:proofErr w:type="spellStart"/>
+      <w:r>
+        <w:t>GrowthRate</w:t>
+      </w:r>
+      <w:proofErr w:type="spellEnd"/>
+      <w:r>
+        <w:t>=</w:t>
+      </w:r>
+      <w:proofErr w:type="spellStart"/>
+      <w:r>
+        <w:t>MediumFast</w:t>
+      </w:r>
+      <w:proofErr w:type="spellEnd"/>
+    </w:p>
+    <w:p>
+      <w:proofErr w:type="spellStart"/>
+      <w:r>
+        <w:t>BaseEXP</w:t>
+      </w:r>
+      <w:proofErr w:type="spellEnd"/>
+      <w:r>
+        <w:t>=</w:t>
+      </w:r>
+      <w:r>
+        <w:t>168</w:t>
+      </w:r>
+    </w:p>
+    <w:p>
+      <w:proofErr w:type="spellStart"/>
+      <w:r>
+        <w:t>EffortPoints</w:t>
+      </w:r>
+      <w:proofErr w:type="spellEnd"/>
+      <w:r>
+        <w:t>=</w:t>
+      </w:r>
+      <w:r>
+        <w:t>1,0,0,0,0,1</w:t>
+      </w:r>
+    </w:p>
+    <w:p>
+      <w:r>
+        <w:t>Rareness=</w:t>
+      </w:r>
+      <w:r>
+        <w:t>100</w:t>
+      </w:r>
+    </w:p>
+    <w:p>
+      <w:r>
+        <w:t>Happiness=</w:t>
+      </w:r>
+      <w:r>
+        <w:t>70</w:t>
+      </w:r>
+    </w:p>
+    <w:p>
+      <w:r>
+        <w:t>Abilities=</w:t>
+      </w:r>
+      <w:proofErr w:type="gramStart"/>
+      <w:r>
+        <w:t>CONTENT,HEALER</w:t>
+      </w:r>
+      <w:proofErr w:type="gramEnd"/>
+    </w:p>
+    <w:p>
+      <w:proofErr w:type="spellStart"/>
+      <w:r>
+        <w:t>HiddenAbility</w:t>
+      </w:r>
+      <w:proofErr w:type="spellEnd"/>
+      <w:r>
+        <w:t>=</w:t>
+      </w:r>
+    </w:p>
+    <w:p>
+      <w:r>
+        <w:t>Moves=</w:t>
+      </w:r>
+      <w:proofErr w:type="gramStart"/>
+      <w:r>
+        <w:t>1,STOREDPOWER</w:t>
+      </w:r>
+      <w:proofErr w:type="gramEnd"/>
+      <w:r>
+        <w:t>,1,BIDE,1,ACUPRESSURE,1,MEDTATE,6,DETECT,10,HIDDENPOWER,14,SECRETPOWER,</w:t>
+      </w:r>
+      <w:r>
+        <w:t>18,FORCEPALM,22,SMELLINGSALT,26,ECHOEDVOICE,30,EXTRASENSORY,</w:t>
+      </w:r>
+      <w:r>
+        <w:t>34,SHADOWBALL,39,ZENHEADBUTT,</w:t>
+      </w:r>
+      <w:r>
+        <w:t>44,COUNTER,49,CALMMIND,54,RECOVER,59,WRINGOUT,64,FOCUSPUNCH,69,AURASPHERE</w:t>
+      </w:r>
+    </w:p>
+    <w:p>
+      <w:r>
+        <w:t>Compatibility=</w:t>
+      </w:r>
+      <w:proofErr w:type="spellStart"/>
+      <w:proofErr w:type="gramStart"/>
+      <w:r>
+        <w:t>Field,Humanlike</w:t>
+      </w:r>
+      <w:proofErr w:type="spellEnd"/>
+      <w:proofErr w:type="gramEnd"/>
+    </w:p>
+    <w:p>
+      <w:proofErr w:type="spellStart"/>
+      <w:r>
+        <w:t>StepsToHatch</w:t>
+      </w:r>
+      <w:proofErr w:type="spellEnd"/>
+      <w:r>
+        <w:t>=</w:t>
+      </w:r>
+      <w:r>
+        <w:t>5355</w:t>
+      </w:r>
+    </w:p>
+    <w:p>
+      <w:r>
+        <w:t>Height=</w:t>
+      </w:r>
+      <w:r>
+        <w:t>1.6</w:t>
+      </w:r>
+    </w:p>
+    <w:p>
+      <w:r>
+        <w:t>Weight=</w:t>
+      </w:r>
+      <w:r>
+        <w:t>100.0</w:t>
+      </w:r>
+    </w:p>
+    <w:p>
+      <w:r>
+        <w:t>Color=</w:t>
+      </w:r>
+      <w:r>
+        <w:t>Brown</w:t>
+      </w:r>
+    </w:p>
+    <w:p>
+      <w:r>
+        <w:t>Shape=</w:t>
+      </w:r>
+      <w:r>
+        <w:t>12</w:t>
+      </w:r>
+    </w:p>
+    <w:p>
+      <w:proofErr w:type="spellStart"/>
+      <w:r>
+        <w:t>RegionalNumber</w:t>
+      </w:r>
+      <w:proofErr w:type="spellEnd"/>
+      <w:r>
+        <w:t>=</w:t>
+      </w:r>
+    </w:p>
+    <w:p>
+      <w:r>
+        <w:t>Kind=</w:t>
+      </w:r>
+      <w:r>
+        <w:t>Balance</w:t>
+      </w:r>
+    </w:p>
+    <w:p>
+      <w:proofErr w:type="spellStart"/>
+      <w:r>
+        <w:t>Pokedex</w:t>
+      </w:r>
+      <w:proofErr w:type="spellEnd"/>
+      <w:r>
+        <w:t>=</w:t>
+      </w:r>
+      <w:r>
+        <w:t xml:space="preserve">A sage </w:t>
+      </w:r>
+      <w:r>
+        <w:t>Pokémon</w:t>
+      </w:r>
+      <w:r>
+        <w:t xml:space="preserve"> that seeks balance and order in the chaotic world of </w:t>
+      </w:r>
+      <w:r>
+        <w:t>Pokémon</w:t>
+      </w:r>
+      <w:r>
+        <w:t>.  It avoids extremes</w:t>
+      </w:r>
+      <w:r>
+        <w:t xml:space="preserve"> at all cost.</w:t>
+      </w:r>
+    </w:p>
+    <w:p>
+      <w:r>
+        <w:t>Evolutions=</w:t>
+      </w:r>
+    </w:p>
+    <w:p/>
+    <w:p>
+      <w:r>
+        <w:t>[</w:t>
+      </w:r>
+      <w:r>
+        <w:t>917</w:t>
+      </w:r>
+      <w:r>
+        <w:t>]</w:t>
+      </w:r>
+    </w:p>
+    <w:p>
+      <w:r>
+        <w:t>Name=</w:t>
+      </w:r>
+      <w:proofErr w:type="spellStart"/>
+      <w:r>
+        <w:t>Forusk</w:t>
+      </w:r>
+      <w:proofErr w:type="spellEnd"/>
+    </w:p>
+    <w:p>
+      <w:proofErr w:type="spellStart"/>
+      <w:r>
+        <w:t>InternalName</w:t>
+      </w:r>
+      <w:proofErr w:type="spellEnd"/>
+      <w:r>
+        <w:t>=</w:t>
+      </w:r>
+      <w:r>
+        <w:t>FORUSK</w:t>
+      </w:r>
+    </w:p>
+    <w:p>
+      <w:r>
+        <w:lastRenderedPageBreak/>
+        <w:t>Type1=</w:t>
+      </w:r>
+      <w:r>
+        <w:t>GRASS</w:t>
+      </w:r>
+    </w:p>
+    <w:p>
+      <w:proofErr w:type="spellStart"/>
+      <w:r>
+        <w:t>BaseStats</w:t>
+      </w:r>
+      <w:proofErr w:type="spellEnd"/>
+      <w:r>
+        <w:t>=</w:t>
+      </w:r>
+      <w:r>
+        <w:t>98,110,135,48,54,85</w:t>
+      </w:r>
+    </w:p>
+    <w:p>
+      <w:proofErr w:type="spellStart"/>
+      <w:r>
+        <w:t>GenderRate</w:t>
+      </w:r>
+      <w:proofErr w:type="spellEnd"/>
+      <w:r>
+        <w:t>=</w:t>
+      </w:r>
+      <w:r>
+        <w:t>Female50Percent</w:t>
+      </w:r>
+    </w:p>
+    <w:p>
+      <w:proofErr w:type="spellStart"/>
+      <w:r>
+        <w:t>GrowthRate</w:t>
+      </w:r>
+      <w:proofErr w:type="spellEnd"/>
+      <w:r>
+        <w:t>=</w:t>
+      </w:r>
+      <w:proofErr w:type="spellStart"/>
+      <w:r>
+        <w:t>MediumFast</w:t>
+      </w:r>
+      <w:proofErr w:type="spellEnd"/>
+    </w:p>
+    <w:p>
+      <w:proofErr w:type="spellStart"/>
+      <w:r>
+        <w:t>BaseEXP</w:t>
+      </w:r>
+      <w:proofErr w:type="spellEnd"/>
+      <w:r>
+        <w:t>=</w:t>
+      </w:r>
+      <w:r>
+        <w:t>186</w:t>
+      </w:r>
+    </w:p>
+    <w:p>
+      <w:proofErr w:type="spellStart"/>
+      <w:r>
+        <w:t>EffortPoints</w:t>
+      </w:r>
+      <w:proofErr w:type="spellEnd"/>
+      <w:r>
+        <w:t>=</w:t>
+      </w:r>
+      <w:r>
+        <w:t>0,0,3,0,0,0</w:t>
+      </w:r>
+    </w:p>
+    <w:p>
+      <w:r>
+        <w:t>Rareness=</w:t>
+      </w:r>
+      <w:r>
+        <w:t>60</w:t>
+      </w:r>
+    </w:p>
+    <w:p>
+      <w:r>
+        <w:t>Happiness=</w:t>
+      </w:r>
+      <w:r>
+        <w:t>70</w:t>
+      </w:r>
+    </w:p>
+    <w:p>
+      <w:r>
+        <w:t>Abilities=</w:t>
+      </w:r>
+      <w:proofErr w:type="gramStart"/>
+      <w:r>
+        <w:t>ANGERPOINT,SOLARPOWER</w:t>
+      </w:r>
+      <w:proofErr w:type="gramEnd"/>
+    </w:p>
+    <w:p>
+      <w:proofErr w:type="spellStart"/>
+      <w:r>
+        <w:t>HiddenAbility</w:t>
+      </w:r>
+      <w:proofErr w:type="spellEnd"/>
+      <w:r>
+        <w:t>=</w:t>
+      </w:r>
+    </w:p>
+    <w:p>
+      <w:r>
+        <w:t>Moves=</w:t>
+      </w:r>
+      <w:proofErr w:type="gramStart"/>
+      <w:r>
+        <w:t>1,RAGE</w:t>
+      </w:r>
+      <w:proofErr w:type="gramEnd"/>
+      <w:r>
+        <w:t>,1,THRASH,1,DEFENSECURL,1,TACKLE,5,GROWTH,9,BULLETSEED,13,WATERSPORT,18,RAZORLEAF,22,GRASSWHISTLE,26,INGRAIN,</w:t>
+      </w:r>
+      <w:r>
+        <w:t>31,STOMP,35,LEAFSHIELD,</w:t>
+      </w:r>
+      <w:r>
+        <w:t>38,WOODHAMMER,</w:t>
+      </w:r>
+      <w:r>
+        <w:t>40,SLAM,46,LEAFSTORM,51,BULLDOZE,56,BODYSLAM,62,SYNTHESIS,67,HEAVYSLAM</w:t>
+      </w:r>
+    </w:p>
+    <w:p>
+      <w:r>
+        <w:t>Compatibility=</w:t>
+      </w:r>
+      <w:proofErr w:type="spellStart"/>
+      <w:proofErr w:type="gramStart"/>
+      <w:r>
+        <w:t>Grass,Field</w:t>
+      </w:r>
+      <w:proofErr w:type="spellEnd"/>
+      <w:proofErr w:type="gramEnd"/>
+    </w:p>
+    <w:p>
+      <w:proofErr w:type="spellStart"/>
+      <w:r>
+        <w:t>StepsToHatch</w:t>
+      </w:r>
+      <w:proofErr w:type="spellEnd"/>
+      <w:r>
+        <w:t>=</w:t>
+      </w:r>
+      <w:r>
+        <w:t>7905</w:t>
+      </w:r>
+    </w:p>
+    <w:p>
+      <w:r>
+        <w:t>Height=</w:t>
+      </w:r>
+      <w:r>
+        <w:t>2.2</w:t>
+      </w:r>
+    </w:p>
+    <w:p>
+      <w:r>
+        <w:t>Weight=</w:t>
+      </w:r>
+      <w:r>
+        <w:t>244.6</w:t>
+      </w:r>
+    </w:p>
+    <w:p>
+      <w:r>
+        <w:t>Color=</w:t>
+      </w:r>
+      <w:r>
+        <w:t>Brown</w:t>
+      </w:r>
+    </w:p>
+    <w:p>
+      <w:r>
+        <w:t>Shape=</w:t>
+      </w:r>
+      <w:r>
+        <w:t>8</w:t>
+      </w:r>
+    </w:p>
+    <w:p>
+      <w:proofErr w:type="spellStart"/>
+      <w:r>
+        <w:t>RegionalNumber</w:t>
+      </w:r>
+      <w:proofErr w:type="spellEnd"/>
+      <w:r>
+        <w:t>=</w:t>
+      </w:r>
+    </w:p>
+    <w:p>
+      <w:r>
+        <w:t>Kind=</w:t>
+      </w:r>
+      <w:r>
+        <w:t>Wood Trunk</w:t>
+      </w:r>
+    </w:p>
+    <w:p>
+      <w:proofErr w:type="spellStart"/>
+      <w:r>
+        <w:t>Pokedex</w:t>
+      </w:r>
+      <w:proofErr w:type="spellEnd"/>
+      <w:r>
+        <w:t>=</w:t>
+      </w:r>
+      <w:r>
+        <w:t xml:space="preserve">A sage </w:t>
+      </w:r>
+      <w:r>
+        <w:t>Pokémon</w:t>
+      </w:r>
+      <w:r>
+        <w:t xml:space="preserve"> that peacefully absorbs sunlight, unless disturbed.  </w:t>
+      </w:r>
+      <w:proofErr w:type="spellStart"/>
+      <w:r>
+        <w:t>Forusk</w:t>
+      </w:r>
+      <w:proofErr w:type="spellEnd"/>
+      <w:r>
+        <w:t xml:space="preserve"> are quick to anger and </w:t>
+      </w:r>
+      <w:r>
+        <w:t>charge using its hammer like trunk to subdue perceived foes.</w:t>
+      </w:r>
+    </w:p>
+    <w:p>
+      <w:r>
+        <w:t>Evolutions=</w:t>
+      </w:r>
+    </w:p>
+    <w:p/>
+    <w:p>
+      <w:r>
+        <w:t>[</w:t>
+      </w:r>
+      <w:r>
+        <w:t>918</w:t>
+      </w:r>
+      <w:r>
+        <w:t>]</w:t>
+      </w:r>
+    </w:p>
+    <w:p>
+      <w:r>
+        <w:t>Name=</w:t>
+      </w:r>
+      <w:proofErr w:type="spellStart"/>
+      <w:r>
+        <w:t>Platikhao</w:t>
+      </w:r>
+      <w:proofErr w:type="spellEnd"/>
+    </w:p>
+    <w:p>
+      <w:proofErr w:type="spellStart"/>
+      <w:r>
+        <w:t>InternalName</w:t>
+      </w:r>
+      <w:proofErr w:type="spellEnd"/>
+      <w:r>
+        <w:t>=</w:t>
+      </w:r>
+      <w:r>
+        <w:t>PLATIKHAO</w:t>
+      </w:r>
+    </w:p>
+    <w:p>
+      <w:r>
+        <w:t>Type1=</w:t>
+      </w:r>
+      <w:r>
+        <w:t>FIGHTING</w:t>
+      </w:r>
+    </w:p>
+    <w:p>
+      <w:r>
+        <w:t>Type2=</w:t>
+      </w:r>
+      <w:r>
+        <w:t>POISON</w:t>
+      </w:r>
+    </w:p>
+    <w:p>
+      <w:proofErr w:type="spellStart"/>
+      <w:r>
+        <w:lastRenderedPageBreak/>
+        <w:t>BaseStats</w:t>
+      </w:r>
+      <w:proofErr w:type="spellEnd"/>
+      <w:r>
+        <w:t>=</w:t>
+      </w:r>
+      <w:r>
+        <w:t>70,112,85,83,60,85</w:t>
+      </w:r>
+    </w:p>
+    <w:p>
+      <w:proofErr w:type="spellStart"/>
+      <w:r>
+        <w:t>GenderRate</w:t>
+      </w:r>
+      <w:proofErr w:type="spellEnd"/>
+      <w:r>
+        <w:t>=</w:t>
+      </w:r>
+      <w:r>
+        <w:t>Female50Percent</w:t>
+      </w:r>
+    </w:p>
+    <w:p>
+      <w:proofErr w:type="spellStart"/>
+      <w:r>
+        <w:t>GrowthRate</w:t>
+      </w:r>
+      <w:proofErr w:type="spellEnd"/>
+      <w:r>
+        <w:t>=</w:t>
+      </w:r>
+      <w:proofErr w:type="spellStart"/>
+      <w:r>
+        <w:t>MediumFast</w:t>
+      </w:r>
+      <w:proofErr w:type="spellEnd"/>
+    </w:p>
+    <w:p>
+      <w:proofErr w:type="spellStart"/>
+      <w:r>
+        <w:t>BaseEXP</w:t>
+      </w:r>
+      <w:proofErr w:type="spellEnd"/>
+      <w:r>
+        <w:t>=</w:t>
+      </w:r>
+      <w:r>
+        <w:t>173</w:t>
+      </w:r>
+    </w:p>
+    <w:p>
+      <w:proofErr w:type="spellStart"/>
+      <w:r>
+        <w:t>EffortPoints</w:t>
+      </w:r>
+      <w:proofErr w:type="spellEnd"/>
+      <w:r>
+        <w:t>=</w:t>
+      </w:r>
+      <w:r>
+        <w:t>0,1,1,1,0,0</w:t>
+      </w:r>
+    </w:p>
+    <w:p>
+      <w:r>
+        <w:t>Rareness=</w:t>
+      </w:r>
+      <w:r>
+        <w:t>90</w:t>
+      </w:r>
+    </w:p>
+    <w:p>
+      <w:r>
+        <w:t>Happiness=</w:t>
+      </w:r>
+      <w:r>
+        <w:t>70</w:t>
+      </w:r>
+    </w:p>
+    <w:p>
+      <w:r>
+        <w:t>Abilities=</w:t>
+      </w:r>
+      <w:proofErr w:type="gramStart"/>
+      <w:r>
+        <w:t>SHEERFORCE,MERCILESS</w:t>
+      </w:r>
+      <w:proofErr w:type="gramEnd"/>
+    </w:p>
+    <w:p>
+      <w:proofErr w:type="spellStart"/>
+      <w:r>
+        <w:t>HiddenAbility</w:t>
+      </w:r>
+      <w:proofErr w:type="spellEnd"/>
+      <w:r>
+        <w:t>=</w:t>
+      </w:r>
+    </w:p>
+    <w:p>
+      <w:r>
+        <w:t>Moves=</w:t>
+      </w:r>
+      <w:proofErr w:type="gramStart"/>
+      <w:r>
+        <w:t>1,REVERSAL</w:t>
+      </w:r>
+      <w:proofErr w:type="gramEnd"/>
+      <w:r>
+        <w:t>,1,ROLLINGKICK,1,RAGE,1,TAILWHIP,5,POISONSTING,8,FORESIGHT,12,WATERGUN,15,LOWSWEEP,</w:t>
+      </w:r>
+      <w:r>
+        <w:t>19,POISONTAIL,22,FEINT,26,REVENGE,29,CHEAPSHOT,33,DETECT,37,AQUAJET,42,RETALIATE,</w:t>
+      </w:r>
+      <w:r>
+        <w:t>46,SKYUPPERCUT,51,POISONJAB,55,FOULPLAY,60,AQUATAIL,64,HIJUMPKICK</w:t>
+      </w:r>
+    </w:p>
+    <w:p>
+      <w:r>
+        <w:t>Compatibility=</w:t>
+      </w:r>
+      <w:proofErr w:type="gramStart"/>
+      <w:r>
+        <w:t>Field,Water</w:t>
+      </w:r>
+      <w:proofErr w:type="gramEnd"/>
+      <w:r>
+        <w:t>1</w:t>
+      </w:r>
+    </w:p>
+    <w:p>
+      <w:proofErr w:type="spellStart"/>
+      <w:r>
+        <w:t>StepsToHatch</w:t>
+      </w:r>
+      <w:proofErr w:type="spellEnd"/>
+      <w:r>
+        <w:t>=</w:t>
+      </w:r>
+      <w:r>
+        <w:t>5355</w:t>
+      </w:r>
+    </w:p>
+    <w:p>
+      <w:r>
+        <w:t>Height=</w:t>
+      </w:r>
+      <w:r>
+        <w:t>1.3</w:t>
+      </w:r>
+    </w:p>
+    <w:p>
+      <w:r>
+        <w:t>Weight=</w:t>
+      </w:r>
+      <w:r>
+        <w:t>50.1</w:t>
+      </w:r>
+    </w:p>
+    <w:p>
+      <w:r>
+        <w:t>Color=</w:t>
+      </w:r>
+      <w:r>
+        <w:t>Brown</w:t>
+      </w:r>
+    </w:p>
+    <w:p>
+      <w:r>
+        <w:t>Shape=</w:t>
+      </w:r>
+      <w:r>
+        <w:t>6</w:t>
+      </w:r>
+    </w:p>
+    <w:p>
+      <w:proofErr w:type="spellStart"/>
+      <w:r>
+        <w:t>RegionalNumber</w:t>
+      </w:r>
+      <w:proofErr w:type="spellEnd"/>
+      <w:r>
+        <w:t>=</w:t>
+      </w:r>
+    </w:p>
+    <w:p>
+      <w:r>
+        <w:t>Kind=</w:t>
+      </w:r>
+      <w:r>
+        <w:t>Rage</w:t>
+      </w:r>
+    </w:p>
+    <w:p>
+      <w:proofErr w:type="spellStart"/>
+      <w:r>
+        <w:t>Pokedex</w:t>
+      </w:r>
+      <w:proofErr w:type="spellEnd"/>
+      <w:r>
+        <w:t>=</w:t>
+      </w:r>
+      <w:r>
+        <w:t xml:space="preserve">This sage </w:t>
+      </w:r>
+      <w:r>
+        <w:t>Pokémon</w:t>
+      </w:r>
+      <w:r>
+        <w:t xml:space="preserve"> is known most for its fits of rage.  It uses </w:t>
+      </w:r>
+      <w:r>
+        <w:t>venomous barbs hidden on its elbows and knees to take down larger foes.</w:t>
+      </w:r>
+    </w:p>
+    <w:p>
+      <w:r>
+        <w:t>Evolutions=</w:t>
+      </w:r>
+    </w:p>
+    <w:p/>
+    <w:p>
+      <w:r>
+        <w:t>[6</w:t>
+      </w:r>
+      <w:r>
+        <w:t>19</w:t>
+      </w:r>
+      <w:r>
+        <w:t>]</w:t>
+      </w:r>
+    </w:p>
+    <w:p>
+      <w:r>
+        <w:t>Name=</w:t>
+      </w:r>
+      <w:proofErr w:type="spellStart"/>
+      <w:r>
+        <w:t>Galaxagos</w:t>
+      </w:r>
+      <w:proofErr w:type="spellEnd"/>
+    </w:p>
+    <w:p>
+      <w:proofErr w:type="spellStart"/>
+      <w:r>
+        <w:t>InternalName</w:t>
+      </w:r>
+      <w:proofErr w:type="spellEnd"/>
+      <w:r>
+        <w:t>=</w:t>
+      </w:r>
+      <w:r>
+        <w:t>GALAXAGOS</w:t>
+      </w:r>
+    </w:p>
+    <w:p>
+      <w:r>
+        <w:t>Type1=</w:t>
+      </w:r>
+      <w:r>
+        <w:t>PSYCHIC</w:t>
+      </w:r>
+    </w:p>
+    <w:p>
+      <w:r>
+        <w:t>Type2=</w:t>
+      </w:r>
+      <w:r>
+        <w:t>ROCK</w:t>
+      </w:r>
+    </w:p>
+    <w:p>
+      <w:proofErr w:type="spellStart"/>
+      <w:r>
+        <w:t>BaseStats</w:t>
+      </w:r>
+      <w:proofErr w:type="spellEnd"/>
+      <w:r>
+        <w:t>=</w:t>
+      </w:r>
+      <w:r>
+        <w:t>85,65,105,30,70,165</w:t>
+      </w:r>
+    </w:p>
+    <w:p>
+      <w:proofErr w:type="spellStart"/>
+      <w:r>
+        <w:lastRenderedPageBreak/>
+        <w:t>GenderRate</w:t>
+      </w:r>
+      <w:proofErr w:type="spellEnd"/>
+      <w:r>
+        <w:t>=</w:t>
+      </w:r>
+      <w:r>
+        <w:t>Female50Percent</w:t>
+      </w:r>
+    </w:p>
+    <w:p>
+      <w:proofErr w:type="spellStart"/>
+      <w:r>
+        <w:t>GrowthRate</w:t>
+      </w:r>
+      <w:proofErr w:type="spellEnd"/>
+      <w:r>
+        <w:t>=</w:t>
+      </w:r>
+      <w:proofErr w:type="spellStart"/>
+      <w:r>
+        <w:t>MediumSlow</w:t>
+      </w:r>
+      <w:proofErr w:type="spellEnd"/>
+    </w:p>
+    <w:p>
+      <w:proofErr w:type="spellStart"/>
+      <w:r>
+        <w:t>BaseEXP</w:t>
+      </w:r>
+      <w:proofErr w:type="spellEnd"/>
+      <w:r>
+        <w:t>=</w:t>
+      </w:r>
+      <w:r>
+        <w:t>175</w:t>
+      </w:r>
+    </w:p>
+    <w:p>
+      <w:proofErr w:type="spellStart"/>
+      <w:r>
+        <w:t>EffortPoints</w:t>
+      </w:r>
+      <w:proofErr w:type="spellEnd"/>
+      <w:r>
+        <w:t>=</w:t>
+      </w:r>
+      <w:r>
+        <w:t>0,0,0,0,0,3</w:t>
+      </w:r>
+    </w:p>
+    <w:p>
+      <w:r>
+        <w:t>Rareness=</w:t>
+      </w:r>
+      <w:r>
+        <w:t>75</w:t>
+      </w:r>
+    </w:p>
+    <w:p>
+      <w:r>
+        <w:t>Happiness=</w:t>
+      </w:r>
+      <w:r>
+        <w:t>70</w:t>
+      </w:r>
+    </w:p>
+    <w:p>
+      <w:r>
+        <w:t>Abilities=</w:t>
+      </w:r>
+      <w:proofErr w:type="gramStart"/>
+      <w:r>
+        <w:t>ORBITALTIDE,SHELLARMOR</w:t>
+      </w:r>
+      <w:proofErr w:type="gramEnd"/>
+    </w:p>
+    <w:p>
+      <w:proofErr w:type="spellStart"/>
+      <w:r>
+        <w:t>HiddenAbility</w:t>
+      </w:r>
+      <w:proofErr w:type="spellEnd"/>
+      <w:r>
+        <w:t>=</w:t>
+      </w:r>
+    </w:p>
+    <w:p>
+      <w:r>
+        <w:t>Moves=</w:t>
+      </w:r>
+      <w:proofErr w:type="gramStart"/>
+      <w:r>
+        <w:t>1,SUBSTITUTE</w:t>
+      </w:r>
+      <w:proofErr w:type="gramEnd"/>
+      <w:r>
+        <w:t>,</w:t>
+      </w:r>
+      <w:r>
+        <w:t>1,PSYCHIC,1,GRAVITY,1,POWERTRICK,1,COSMICPOWER,36,ASTEROIDSHOT,41,BARRIER,</w:t>
+      </w:r>
+      <w:r>
+        <w:t>48,WISH,52,ASTEROIDBELT,59,STONEEDGE</w:t>
+      </w:r>
+    </w:p>
+    <w:p>
+      <w:r>
+        <w:t>Compatibility=</w:t>
+      </w:r>
+      <w:proofErr w:type="spellStart"/>
+      <w:proofErr w:type="gramStart"/>
+      <w:r>
+        <w:t>Mineral,Monster</w:t>
+      </w:r>
+      <w:proofErr w:type="spellEnd"/>
+      <w:proofErr w:type="gramEnd"/>
+    </w:p>
+    <w:p>
+      <w:proofErr w:type="spellStart"/>
+      <w:r>
+        <w:t>StepsToHatch</w:t>
+      </w:r>
+      <w:proofErr w:type="spellEnd"/>
+      <w:r>
+        <w:t>=</w:t>
+      </w:r>
+      <w:r>
+        <w:t>6630</w:t>
+      </w:r>
+    </w:p>
+    <w:p>
+      <w:r>
+        <w:t>Height=</w:t>
+      </w:r>
+      <w:r>
+        <w:t>1.3</w:t>
+      </w:r>
+    </w:p>
+    <w:p>
+      <w:r>
+        <w:t>Weight=</w:t>
+      </w:r>
+      <w:r>
+        <w:t>1</w:t>
+      </w:r>
+      <w:r>
+        <w:t>10</w:t>
+      </w:r>
+      <w:r>
+        <w:t>95.4</w:t>
+      </w:r>
+    </w:p>
+    <w:p>
+      <w:r>
+        <w:t>Color=</w:t>
+      </w:r>
+      <w:r>
+        <w:t>Gray</w:t>
+      </w:r>
+    </w:p>
+    <w:p>
+      <w:r>
+        <w:t>Shape=</w:t>
+      </w:r>
+      <w:r>
+        <w:t>4</w:t>
+      </w:r>
+    </w:p>
+    <w:p>
+      <w:proofErr w:type="spellStart"/>
+      <w:r>
+        <w:t>RegionalNumber</w:t>
+      </w:r>
+      <w:proofErr w:type="spellEnd"/>
+      <w:r>
+        <w:t>=</w:t>
+      </w:r>
+    </w:p>
+    <w:p>
+      <w:r>
+        <w:t>Kind=</w:t>
+      </w:r>
+      <w:r>
+        <w:t>Orbit</w:t>
+      </w:r>
+    </w:p>
+    <w:p>
+      <w:proofErr w:type="spellStart"/>
+      <w:r>
+        <w:t>Pokedex</w:t>
+      </w:r>
+      <w:proofErr w:type="spellEnd"/>
+      <w:r>
+        <w:t>=</w:t>
+      </w:r>
+      <w:r>
+        <w:t xml:space="preserve">This sage </w:t>
+      </w:r>
+      <w:proofErr w:type="spellStart"/>
+      <w:r>
+        <w:t>pokemon</w:t>
+      </w:r>
+      <w:proofErr w:type="spellEnd"/>
+      <w:r>
+        <w:t xml:space="preserve"> is so massive it produces its own gravity like a star.  </w:t>
+      </w:r>
+      <w:r>
+        <w:t>Objects are often pulled towards it at night where they float in orbit until it wakes up.</w:t>
+      </w:r>
+    </w:p>
+    <w:p>
+      <w:r>
+        <w:t>Evolutions=</w:t>
+      </w:r>
+    </w:p>
+    <w:p/>
+    <w:p>
+      <w:r>
+        <w:t>[</w:t>
+      </w:r>
+      <w:r>
+        <w:t>920</w:t>
+      </w:r>
+      <w:r>
+        <w:t>]</w:t>
+      </w:r>
+    </w:p>
+    <w:p>
+      <w:r>
+        <w:t>Name=</w:t>
+      </w:r>
+      <w:r>
+        <w:t>Fuelong</w:t>
+      </w:r>
+    </w:p>
+    <w:p>
+      <w:proofErr w:type="spellStart"/>
+      <w:r>
+        <w:t>InternalName</w:t>
+      </w:r>
+      <w:proofErr w:type="spellEnd"/>
+      <w:r>
+        <w:t>=</w:t>
+      </w:r>
+      <w:r>
+        <w:t>FUELONG</w:t>
+      </w:r>
+    </w:p>
+    <w:p>
+      <w:r>
+        <w:t>Type1=</w:t>
+      </w:r>
+      <w:r>
+        <w:t>FIRE</w:t>
+      </w:r>
+    </w:p>
+    <w:p>
+      <w:r>
+        <w:t>Type2=</w:t>
+      </w:r>
+      <w:r>
+        <w:t>DRAGON</w:t>
+      </w:r>
+    </w:p>
+    <w:p>
+      <w:proofErr w:type="spellStart"/>
+      <w:r>
+        <w:t>BaseStats</w:t>
+      </w:r>
+      <w:proofErr w:type="spellEnd"/>
+      <w:r>
+        <w:t>=</w:t>
+      </w:r>
+      <w:r>
+        <w:t>75,105,70,95,115,80</w:t>
+      </w:r>
+    </w:p>
+    <w:p>
+      <w:proofErr w:type="spellStart"/>
+      <w:r>
+        <w:t>GenderRate</w:t>
+      </w:r>
+      <w:proofErr w:type="spellEnd"/>
+      <w:r>
+        <w:t>=</w:t>
+      </w:r>
+      <w:r>
+        <w:t>Female50Percent</w:t>
+      </w:r>
+    </w:p>
+    <w:p>
+      <w:proofErr w:type="spellStart"/>
+      <w:r>
+        <w:lastRenderedPageBreak/>
+        <w:t>GrowthRate</w:t>
+      </w:r>
+      <w:proofErr w:type="spellEnd"/>
+      <w:r>
+        <w:t>=</w:t>
+      </w:r>
+      <w:r>
+        <w:t>Slow</w:t>
+      </w:r>
+    </w:p>
+    <w:p>
+      <w:proofErr w:type="spellStart"/>
+      <w:r>
+        <w:t>BaseEXP</w:t>
+      </w:r>
+      <w:proofErr w:type="spellEnd"/>
+      <w:r>
+        <w:t>=</w:t>
+      </w:r>
+      <w:r>
+        <w:t>195</w:t>
+      </w:r>
+    </w:p>
+    <w:p>
+      <w:proofErr w:type="spellStart"/>
+      <w:r>
+        <w:t>EffortPoints</w:t>
+      </w:r>
+      <w:proofErr w:type="spellEnd"/>
+      <w:r>
+        <w:t>=</w:t>
+      </w:r>
+      <w:r>
+        <w:t>0,1,0,0,2,0</w:t>
+      </w:r>
+    </w:p>
+    <w:p>
+      <w:r>
+        <w:t>Rareness=</w:t>
+      </w:r>
+      <w:r>
+        <w:t>25</w:t>
+      </w:r>
+    </w:p>
+    <w:p>
+      <w:r>
+        <w:t>Happiness=</w:t>
+      </w:r>
+      <w:r>
+        <w:t>70</w:t>
+      </w:r>
+    </w:p>
+    <w:p>
+      <w:r>
+        <w:t>Abilities=</w:t>
+      </w:r>
+      <w:proofErr w:type="gramStart"/>
+      <w:r>
+        <w:t>AFTERMATH,BLAZE</w:t>
+      </w:r>
+      <w:proofErr w:type="gramEnd"/>
+    </w:p>
+    <w:p>
+      <w:proofErr w:type="spellStart"/>
+      <w:r>
+        <w:t>HiddenAbility</w:t>
+      </w:r>
+      <w:proofErr w:type="spellEnd"/>
+      <w:r>
+        <w:t>=</w:t>
+      </w:r>
+    </w:p>
+    <w:p>
+      <w:r>
+        <w:t>Moves=</w:t>
+      </w:r>
+      <w:proofErr w:type="gramStart"/>
+      <w:r>
+        <w:t>1,LUCKYCHANT</w:t>
+      </w:r>
+      <w:proofErr w:type="gramEnd"/>
+      <w:r>
+        <w:t>,1,EMBER,1,</w:t>
+      </w:r>
+      <w:r>
+        <w:t>DRAGONBREATH,5,TAILWHIP,10,FOCUSENERGY,15,FLAMECHARGE,19,WORKUP,24,FLAMEWHEEL,29,UPROAR,</w:t>
+      </w:r>
+      <w:r>
+        <w:t>33,SUNNYDAY,38,FLAMEBURST,43,DRAGONDANCE,43,DRAGONCLAW,48,FLAREBLITZ,54,DRAGONPULSE,</w:t>
+      </w:r>
+      <w:r>
+        <w:t>60,HYPERVOICE,66,OVERHEAT,71,OUTRAGE</w:t>
+      </w:r>
+    </w:p>
+    <w:p>
+      <w:r>
+        <w:t>Compatibility=</w:t>
+      </w:r>
+      <w:proofErr w:type="spellStart"/>
+      <w:proofErr w:type="gramStart"/>
+      <w:r>
+        <w:t>Monster,Dragon</w:t>
+      </w:r>
+      <w:proofErr w:type="spellEnd"/>
+      <w:proofErr w:type="gramEnd"/>
+    </w:p>
+    <w:p>
+      <w:proofErr w:type="spellStart"/>
+      <w:r>
+        <w:t>StepsToHatch</w:t>
+      </w:r>
+      <w:proofErr w:type="spellEnd"/>
+      <w:r>
+        <w:t>=</w:t>
+      </w:r>
+      <w:r>
+        <w:t>10455</w:t>
+      </w:r>
+    </w:p>
+    <w:p>
+      <w:r>
+        <w:t>Height=</w:t>
+      </w:r>
+      <w:r>
+        <w:t>3.2</w:t>
+      </w:r>
+    </w:p>
+    <w:p>
+      <w:r>
+        <w:t>Weight=</w:t>
+      </w:r>
+      <w:r>
+        <w:t>72.4</w:t>
+      </w:r>
+    </w:p>
+    <w:p>
+      <w:r>
+        <w:t>Color=</w:t>
+      </w:r>
+      <w:r>
+        <w:t>Light Blue</w:t>
+      </w:r>
+    </w:p>
+    <w:p>
+      <w:r>
+        <w:t>Shape=</w:t>
+      </w:r>
+      <w:r>
+        <w:t>2</w:t>
+      </w:r>
+    </w:p>
+    <w:p>
+      <w:proofErr w:type="spellStart"/>
+      <w:r>
+        <w:t>RegionalNumber</w:t>
+      </w:r>
+      <w:proofErr w:type="spellEnd"/>
+      <w:r>
+        <w:t>=</w:t>
+      </w:r>
+    </w:p>
+    <w:p>
+      <w:r>
+        <w:t>Kind=</w:t>
+      </w:r>
+      <w:r>
+        <w:t>Fireworks</w:t>
+      </w:r>
+    </w:p>
+    <w:p>
+      <w:proofErr w:type="spellStart"/>
+      <w:r>
+        <w:t>Pokedex</w:t>
+      </w:r>
+      <w:proofErr w:type="spellEnd"/>
+      <w:r>
+        <w:t>=</w:t>
+      </w:r>
+      <w:r>
+        <w:t xml:space="preserve">A sage </w:t>
+      </w:r>
+      <w:r>
+        <w:t>Pokémon</w:t>
+      </w:r>
       <w:bookmarkStart w:id="0" w:name="_GoBack"/>
       <w:bookmarkEnd w:id="0"/>
-    </w:p>
-    <w:p>
-      <w:r>
-        <w:t>Evolutions=</w:t>
-      </w:r>
-    </w:p>
-    <w:p/>
-    <w:p>
-      <w:r>
-        <w:t>[</w:t>
-      </w:r>
-      <w:r>
-        <w:t>916</w:t>
-      </w:r>
-      <w:r>
-        <w:t>]</w:t>
-      </w:r>
-    </w:p>
-    <w:p>
-      <w:r>
-        <w:lastRenderedPageBreak/>
-        <w:t>Name=</w:t>
-      </w:r>
-      <w:proofErr w:type="spellStart"/>
-      <w:r>
-        <w:t>Orangutao</w:t>
-      </w:r>
-      <w:proofErr w:type="spellEnd"/>
-    </w:p>
-    <w:p>
-      <w:proofErr w:type="spellStart"/>
-      <w:r>
-        <w:t>InternalName</w:t>
-      </w:r>
-      <w:proofErr w:type="spellEnd"/>
-      <w:r>
-        <w:t>=</w:t>
-      </w:r>
-    </w:p>
-    <w:p>
-      <w:r>
-        <w:t>Type1=</w:t>
-      </w:r>
-    </w:p>
-    <w:p>
-      <w:r>
-        <w:t>Type2=</w:t>
-      </w:r>
-    </w:p>
-    <w:p>
-      <w:proofErr w:type="spellStart"/>
-      <w:r>
-        <w:t>BaseStats</w:t>
-      </w:r>
-      <w:proofErr w:type="spellEnd"/>
-      <w:r>
-        <w:t>=</w:t>
-      </w:r>
-    </w:p>
-    <w:p>
-      <w:proofErr w:type="spellStart"/>
-      <w:r>
-        <w:t>GenderRate</w:t>
-      </w:r>
-      <w:proofErr w:type="spellEnd"/>
-      <w:r>
-        <w:t>=</w:t>
-      </w:r>
-    </w:p>
-    <w:p>
-      <w:proofErr w:type="spellStart"/>
-      <w:r>
-        <w:t>GrowthRate</w:t>
-      </w:r>
-      <w:proofErr w:type="spellEnd"/>
-      <w:r>
-        <w:t>=</w:t>
-      </w:r>
-    </w:p>
-    <w:p>
-      <w:proofErr w:type="spellStart"/>
-      <w:r>
-        <w:t>BaseEXP</w:t>
-      </w:r>
-      <w:proofErr w:type="spellEnd"/>
-      <w:r>
-        <w:t>=</w:t>
-      </w:r>
-    </w:p>
-    <w:p>
-      <w:proofErr w:type="spellStart"/>
-      <w:r>
-        <w:t>EffortPoints</w:t>
-      </w:r>
-      <w:proofErr w:type="spellEnd"/>
-      <w:r>
-        <w:t>=</w:t>
-      </w:r>
-    </w:p>
-    <w:p>
-      <w:r>
-        <w:t>Rareness=</w:t>
-      </w:r>
-    </w:p>
-    <w:p>
-      <w:r>
-        <w:t>Happiness=</w:t>
-      </w:r>
-    </w:p>
-    <w:p>
-      <w:r>
-        <w:t>Abilities=</w:t>
-      </w:r>
-    </w:p>
-    <w:p>
-      <w:proofErr w:type="spellStart"/>
-      <w:r>
-        <w:t>HiddenAbility</w:t>
-      </w:r>
-      <w:proofErr w:type="spellEnd"/>
-      <w:r>
-        <w:t>=</w:t>
-      </w:r>
-    </w:p>
-    <w:p>
-      <w:r>
-        <w:t>Moves=</w:t>
-      </w:r>
-    </w:p>
-    <w:p>
-      <w:r>
-        <w:t>Compatibility=</w:t>
-      </w:r>
-    </w:p>
-    <w:p>
-      <w:proofErr w:type="spellStart"/>
-      <w:r>
-        <w:t>StepsToHatch</w:t>
-      </w:r>
-      <w:proofErr w:type="spellEnd"/>
-      <w:r>
-        <w:t>=</w:t>
-      </w:r>
-    </w:p>
-    <w:p>
-      <w:r>
-        <w:t>Height=</w:t>
-      </w:r>
-    </w:p>
-    <w:p>
-      <w:r>
-        <w:t>Weight=</w:t>
-      </w:r>
-    </w:p>
-    <w:p>
-      <w:r>
-        <w:t>Color=</w:t>
-      </w:r>
-    </w:p>
-    <w:p>
-      <w:r>
-        <w:t>Shape=</w:t>
-      </w:r>
-    </w:p>
-    <w:p>
-      <w:proofErr w:type="spellStart"/>
-      <w:r>
-        <w:t>RegionalNumber</w:t>
-      </w:r>
-      <w:proofErr w:type="spellEnd"/>
-      <w:r>
-        <w:t>=</w:t>
-      </w:r>
-    </w:p>
-    <w:p>
-      <w:r>
-        <w:t>Kind=</w:t>
-      </w:r>
-    </w:p>
-    <w:p>
-      <w:proofErr w:type="spellStart"/>
-      <w:r>
-        <w:t>Pokedex</w:t>
-      </w:r>
-      <w:proofErr w:type="spellEnd"/>
-      <w:r>
-        <w:t xml:space="preserve">= </w:t>
-      </w:r>
-    </w:p>
-    <w:p>
-      <w:r>
-        <w:t>Evolutions=</w:t>
-      </w:r>
-    </w:p>
-    <w:p/>
-    <w:p>
-      <w:r>
-        <w:t>[</w:t>
-      </w:r>
-      <w:r>
-        <w:t>917</w:t>
-      </w:r>
-      <w:r>
-        <w:t>]</w:t>
-      </w:r>
-    </w:p>
-    <w:p>
-      <w:r>
-        <w:t>Name=</w:t>
-      </w:r>
-      <w:proofErr w:type="spellStart"/>
-      <w:r>
-        <w:t>Forusk</w:t>
-      </w:r>
-      <w:proofErr w:type="spellEnd"/>
-    </w:p>
-    <w:p>
-      <w:proofErr w:type="spellStart"/>
-      <w:r>
-        <w:t>InternalName</w:t>
-      </w:r>
-      <w:proofErr w:type="spellEnd"/>
-      <w:r>
-        <w:t>=</w:t>
-      </w:r>
-    </w:p>
-    <w:p>
-      <w:r>
-        <w:t>Type1=</w:t>
-      </w:r>
-    </w:p>
-    <w:p>
-      <w:r>
-        <w:lastRenderedPageBreak/>
-        <w:t>Type2=</w:t>
-      </w:r>
-    </w:p>
-    <w:p>
-      <w:proofErr w:type="spellStart"/>
-      <w:r>
-        <w:t>BaseStats</w:t>
-      </w:r>
-      <w:proofErr w:type="spellEnd"/>
-      <w:r>
-        <w:t>=</w:t>
-      </w:r>
-    </w:p>
-    <w:p>
-      <w:proofErr w:type="spellStart"/>
-      <w:r>
-        <w:t>GenderRate</w:t>
-      </w:r>
-      <w:proofErr w:type="spellEnd"/>
-      <w:r>
-        <w:t>=</w:t>
-      </w:r>
-    </w:p>
-    <w:p>
-      <w:proofErr w:type="spellStart"/>
-      <w:r>
-        <w:t>GrowthRate</w:t>
-      </w:r>
-      <w:proofErr w:type="spellEnd"/>
-      <w:r>
-        <w:t>=</w:t>
-      </w:r>
-    </w:p>
-    <w:p>
-      <w:proofErr w:type="spellStart"/>
-      <w:r>
-        <w:t>BaseEXP</w:t>
-      </w:r>
-      <w:proofErr w:type="spellEnd"/>
-      <w:r>
-        <w:t>=</w:t>
-      </w:r>
-    </w:p>
-    <w:p>
-      <w:proofErr w:type="spellStart"/>
-      <w:r>
-        <w:t>EffortPoints</w:t>
-      </w:r>
-      <w:proofErr w:type="spellEnd"/>
-      <w:r>
-        <w:t>=</w:t>
-      </w:r>
-    </w:p>
-    <w:p>
-      <w:r>
-        <w:t>Rareness=</w:t>
-      </w:r>
-    </w:p>
-    <w:p>
-      <w:r>
-        <w:t>Happiness=</w:t>
-      </w:r>
-    </w:p>
-    <w:p>
-      <w:r>
-        <w:t>Abilities=</w:t>
-      </w:r>
-    </w:p>
-    <w:p>
-      <w:proofErr w:type="spellStart"/>
-      <w:r>
-        <w:t>HiddenAbility</w:t>
-      </w:r>
-      <w:proofErr w:type="spellEnd"/>
-      <w:r>
-        <w:t>=</w:t>
-      </w:r>
-    </w:p>
-    <w:p>
-      <w:r>
-        <w:t>Moves=</w:t>
-      </w:r>
-    </w:p>
-    <w:p>
-      <w:r>
-        <w:t>Compatibility=</w:t>
-      </w:r>
-    </w:p>
-    <w:p>
-      <w:proofErr w:type="spellStart"/>
-      <w:r>
-        <w:t>StepsToHatch</w:t>
-      </w:r>
-      <w:proofErr w:type="spellEnd"/>
-      <w:r>
-        <w:t>=</w:t>
-      </w:r>
-    </w:p>
-    <w:p>
-      <w:r>
-        <w:t>Height=</w:t>
-      </w:r>
-    </w:p>
-    <w:p>
-      <w:r>
-        <w:t>Weight=</w:t>
-      </w:r>
-    </w:p>
-    <w:p>
-      <w:r>
-        <w:t>Color=</w:t>
-      </w:r>
-    </w:p>
-    <w:p>
-      <w:r>
-        <w:t>Shape=</w:t>
-      </w:r>
-    </w:p>
-    <w:p>
-      <w:proofErr w:type="spellStart"/>
-      <w:r>
-        <w:t>RegionalNumber</w:t>
-      </w:r>
-      <w:proofErr w:type="spellEnd"/>
-      <w:r>
-        <w:t>=</w:t>
-      </w:r>
-    </w:p>
-    <w:p>
-      <w:r>
-        <w:t>Kind=</w:t>
-      </w:r>
-    </w:p>
-    <w:p>
-      <w:proofErr w:type="spellStart"/>
-      <w:r>
-        <w:t>Pokedex</w:t>
-      </w:r>
-      <w:proofErr w:type="spellEnd"/>
-      <w:r>
-        <w:t xml:space="preserve">= </w:t>
-      </w:r>
-    </w:p>
-    <w:p>
-      <w:r>
-        <w:t>Evolutions=</w:t>
-      </w:r>
-    </w:p>
-    <w:p/>
-    <w:p>
-      <w:r>
-        <w:t>[</w:t>
-      </w:r>
-      <w:r>
-        <w:t>918</w:t>
-      </w:r>
-      <w:r>
-        <w:t>]</w:t>
-      </w:r>
-    </w:p>
-    <w:p>
-      <w:r>
-        <w:t>Name=</w:t>
-      </w:r>
-      <w:proofErr w:type="spellStart"/>
-      <w:r>
-        <w:t>Platikhao</w:t>
-      </w:r>
-      <w:proofErr w:type="spellEnd"/>
-    </w:p>
-    <w:p>
-      <w:proofErr w:type="spellStart"/>
-      <w:r>
-        <w:t>InternalName</w:t>
-      </w:r>
-      <w:proofErr w:type="spellEnd"/>
-      <w:r>
-        <w:t>=</w:t>
-      </w:r>
-    </w:p>
-    <w:p>
-      <w:r>
-        <w:t>Type1=</w:t>
-      </w:r>
-    </w:p>
-    <w:p>
-      <w:r>
-        <w:t>Type2=</w:t>
-      </w:r>
-    </w:p>
-    <w:p>
-      <w:proofErr w:type="spellStart"/>
-      <w:r>
-        <w:t>BaseStats</w:t>
-      </w:r>
-      <w:proofErr w:type="spellEnd"/>
-      <w:r>
-        <w:t>=</w:t>
-      </w:r>
-    </w:p>
-    <w:p>
-      <w:proofErr w:type="spellStart"/>
-      <w:r>
-        <w:t>GenderRate</w:t>
-      </w:r>
-      <w:proofErr w:type="spellEnd"/>
-      <w:r>
-        <w:t>=</w:t>
-      </w:r>
-    </w:p>
-    <w:p>
-      <w:proofErr w:type="spellStart"/>
-      <w:r>
-        <w:lastRenderedPageBreak/>
-        <w:t>GrowthRate</w:t>
-      </w:r>
-      <w:proofErr w:type="spellEnd"/>
-      <w:r>
-        <w:t>=</w:t>
-      </w:r>
-    </w:p>
-    <w:p>
-      <w:proofErr w:type="spellStart"/>
-      <w:r>
-        <w:t>BaseEXP</w:t>
-      </w:r>
-      <w:proofErr w:type="spellEnd"/>
-      <w:r>
-        <w:t>=</w:t>
-      </w:r>
-    </w:p>
-    <w:p>
-      <w:proofErr w:type="spellStart"/>
-      <w:r>
-        <w:t>EffortPoints</w:t>
-      </w:r>
-      <w:proofErr w:type="spellEnd"/>
-      <w:r>
-        <w:t>=</w:t>
-      </w:r>
-    </w:p>
-    <w:p>
-      <w:r>
-        <w:t>Rareness=</w:t>
-      </w:r>
-    </w:p>
-    <w:p>
-      <w:r>
-        <w:t>Happiness=</w:t>
-      </w:r>
-    </w:p>
-    <w:p>
-      <w:r>
-        <w:t>Abilities=</w:t>
-      </w:r>
-    </w:p>
-    <w:p>
-      <w:proofErr w:type="spellStart"/>
-      <w:r>
-        <w:t>HiddenAbility</w:t>
-      </w:r>
-      <w:proofErr w:type="spellEnd"/>
-      <w:r>
-        <w:t>=</w:t>
-      </w:r>
-    </w:p>
-    <w:p>
-      <w:r>
-        <w:t>Moves=</w:t>
-      </w:r>
-    </w:p>
-    <w:p>
-      <w:r>
-        <w:t>Compatibility=</w:t>
-      </w:r>
-    </w:p>
-    <w:p>
-      <w:proofErr w:type="spellStart"/>
-      <w:r>
-        <w:t>StepsToHatch</w:t>
-      </w:r>
-      <w:proofErr w:type="spellEnd"/>
-      <w:r>
-        <w:t>=</w:t>
-      </w:r>
-    </w:p>
-    <w:p>
-      <w:r>
-        <w:t>Height=</w:t>
-      </w:r>
-    </w:p>
-    <w:p>
-      <w:r>
-        <w:t>Weight=</w:t>
-      </w:r>
-    </w:p>
-    <w:p>
-      <w:r>
-        <w:t>Color=</w:t>
-      </w:r>
-    </w:p>
-    <w:p>
-      <w:r>
-        <w:t>Shape=</w:t>
-      </w:r>
-    </w:p>
-    <w:p>
-      <w:proofErr w:type="spellStart"/>
-      <w:r>
-        <w:t>RegionalNumber</w:t>
-      </w:r>
-      <w:proofErr w:type="spellEnd"/>
-      <w:r>
-        <w:t>=</w:t>
-      </w:r>
-    </w:p>
-    <w:p>
-      <w:r>
-        <w:t>Kind=</w:t>
-      </w:r>
-    </w:p>
-    <w:p>
-      <w:proofErr w:type="spellStart"/>
-      <w:r>
-        <w:t>Pokedex</w:t>
-      </w:r>
-      <w:proofErr w:type="spellEnd"/>
-      <w:r>
-        <w:t xml:space="preserve">= </w:t>
-      </w:r>
-    </w:p>
-    <w:p>
-      <w:r>
-        <w:t>Evolutions=</w:t>
-      </w:r>
-    </w:p>
-    <w:p/>
-    <w:p>
-      <w:r>
-        <w:t>[6</w:t>
-      </w:r>
-      <w:r>
-        <w:t>19</w:t>
-      </w:r>
-      <w:r>
-        <w:t>]</w:t>
-      </w:r>
-    </w:p>
-    <w:p>
-      <w:r>
-        <w:t>Name=</w:t>
-      </w:r>
-      <w:proofErr w:type="spellStart"/>
-      <w:r>
-        <w:t>Galaxagos</w:t>
-      </w:r>
-      <w:proofErr w:type="spellEnd"/>
-    </w:p>
-    <w:p>
-      <w:proofErr w:type="spellStart"/>
-      <w:r>
-        <w:t>InternalName</w:t>
-      </w:r>
-      <w:proofErr w:type="spellEnd"/>
-      <w:r>
-        <w:t>=</w:t>
-      </w:r>
-    </w:p>
-    <w:p>
-      <w:r>
-        <w:t>Type1=</w:t>
-      </w:r>
-    </w:p>
-    <w:p>
-      <w:r>
-        <w:t>Type2=</w:t>
-      </w:r>
-    </w:p>
-    <w:p>
-      <w:proofErr w:type="spellStart"/>
-      <w:r>
-        <w:t>BaseStats</w:t>
-      </w:r>
-      <w:proofErr w:type="spellEnd"/>
-      <w:r>
-        <w:t>=</w:t>
-      </w:r>
-    </w:p>
-    <w:p>
-      <w:proofErr w:type="spellStart"/>
-      <w:r>
-        <w:t>GenderRate</w:t>
-      </w:r>
-      <w:proofErr w:type="spellEnd"/>
-      <w:r>
-        <w:t>=</w:t>
-      </w:r>
-    </w:p>
-    <w:p>
-      <w:proofErr w:type="spellStart"/>
-      <w:r>
-        <w:t>GrowthRate</w:t>
-      </w:r>
-      <w:proofErr w:type="spellEnd"/>
-      <w:r>
-        <w:t>=</w:t>
-      </w:r>
-    </w:p>
-    <w:p>
-      <w:proofErr w:type="spellStart"/>
-      <w:r>
-        <w:t>BaseEXP</w:t>
-      </w:r>
-      <w:proofErr w:type="spellEnd"/>
-      <w:r>
-        <w:t>=</w:t>
-      </w:r>
-    </w:p>
-    <w:p>
-      <w:proofErr w:type="spellStart"/>
-      <w:r>
-        <w:t>EffortPoints</w:t>
-      </w:r>
-      <w:proofErr w:type="spellEnd"/>
-      <w:r>
-        <w:t>=</w:t>
-      </w:r>
-    </w:p>
-    <w:p>
-      <w:r>
-        <w:lastRenderedPageBreak/>
-        <w:t>Rareness=</w:t>
-      </w:r>
-    </w:p>
-    <w:p>
-      <w:r>
-        <w:t>Happiness=</w:t>
-      </w:r>
-    </w:p>
-    <w:p>
-      <w:r>
-        <w:t>Abilities=</w:t>
-      </w:r>
-    </w:p>
-    <w:p>
-      <w:proofErr w:type="spellStart"/>
-      <w:r>
-        <w:t>HiddenAbility</w:t>
-      </w:r>
-      <w:proofErr w:type="spellEnd"/>
-      <w:r>
-        <w:t>=</w:t>
-      </w:r>
-    </w:p>
-    <w:p>
-      <w:r>
-        <w:t>Moves=</w:t>
-      </w:r>
-    </w:p>
-    <w:p>
-      <w:r>
-        <w:t>Compatibility=</w:t>
-      </w:r>
-    </w:p>
-    <w:p>
-      <w:proofErr w:type="spellStart"/>
-      <w:r>
-        <w:t>StepsToHatch</w:t>
-      </w:r>
-      <w:proofErr w:type="spellEnd"/>
-      <w:r>
-        <w:t>=</w:t>
-      </w:r>
-    </w:p>
-    <w:p>
-      <w:r>
-        <w:t>Height=</w:t>
-      </w:r>
-    </w:p>
-    <w:p>
-      <w:r>
-        <w:t>Weight=</w:t>
-      </w:r>
-    </w:p>
-    <w:p>
-      <w:r>
-        <w:t>Color=</w:t>
-      </w:r>
-    </w:p>
-    <w:p>
-      <w:r>
-        <w:t>Shape=</w:t>
-      </w:r>
-    </w:p>
-    <w:p>
-      <w:proofErr w:type="spellStart"/>
-      <w:r>
-        <w:t>RegionalNumber</w:t>
-      </w:r>
-      <w:proofErr w:type="spellEnd"/>
-      <w:r>
-        <w:t>=</w:t>
-      </w:r>
-    </w:p>
-    <w:p>
-      <w:r>
-        <w:t>Kind=</w:t>
-      </w:r>
-    </w:p>
-    <w:p>
-      <w:proofErr w:type="spellStart"/>
-      <w:r>
-        <w:t>Pokedex</w:t>
-      </w:r>
-      <w:proofErr w:type="spellEnd"/>
-      <w:r>
-        <w:t xml:space="preserve">= </w:t>
-      </w:r>
-    </w:p>
-    <w:p>
-      <w:r>
-        <w:t>Evolutions=</w:t>
-      </w:r>
-    </w:p>
-    <w:p/>
-    <w:p>
-      <w:r>
-        <w:t>[</w:t>
-      </w:r>
-      <w:r>
-        <w:t>920</w:t>
-      </w:r>
-      <w:r>
-        <w:t>]</w:t>
-      </w:r>
-    </w:p>
-    <w:p>
-      <w:r>
-        <w:t>Name=</w:t>
-      </w:r>
-      <w:r>
-        <w:t>Fuelong</w:t>
-      </w:r>
-    </w:p>
-    <w:p>
-      <w:proofErr w:type="spellStart"/>
-      <w:r>
-        <w:t>InternalName</w:t>
-      </w:r>
-      <w:proofErr w:type="spellEnd"/>
-      <w:r>
-        <w:t>=</w:t>
-      </w:r>
-    </w:p>
-    <w:p>
-      <w:r>
-        <w:t>Type1=</w:t>
-      </w:r>
-    </w:p>
-    <w:p>
-      <w:r>
-        <w:t>Type2=</w:t>
-      </w:r>
-    </w:p>
-    <w:p>
-      <w:proofErr w:type="spellStart"/>
-      <w:r>
-        <w:t>BaseStats</w:t>
-      </w:r>
-      <w:proofErr w:type="spellEnd"/>
-      <w:r>
-        <w:t>=</w:t>
-      </w:r>
-    </w:p>
-    <w:p>
-      <w:proofErr w:type="spellStart"/>
-      <w:r>
-        <w:t>GenderRate</w:t>
-      </w:r>
-      <w:proofErr w:type="spellEnd"/>
-      <w:r>
-        <w:t>=</w:t>
-      </w:r>
-    </w:p>
-    <w:p>
-      <w:proofErr w:type="spellStart"/>
-      <w:r>
-        <w:t>GrowthRate</w:t>
-      </w:r>
-      <w:proofErr w:type="spellEnd"/>
-      <w:r>
-        <w:t>=</w:t>
-      </w:r>
-    </w:p>
-    <w:p>
-      <w:proofErr w:type="spellStart"/>
-      <w:r>
-        <w:t>BaseEXP</w:t>
-      </w:r>
-      <w:proofErr w:type="spellEnd"/>
-      <w:r>
-        <w:t>=</w:t>
-      </w:r>
-    </w:p>
-    <w:p>
-      <w:proofErr w:type="spellStart"/>
-      <w:r>
-        <w:t>EffortPoints</w:t>
-      </w:r>
-      <w:proofErr w:type="spellEnd"/>
-      <w:r>
-        <w:t>=</w:t>
-      </w:r>
-    </w:p>
-    <w:p>
-      <w:r>
-        <w:t>Rareness=</w:t>
-      </w:r>
-    </w:p>
-    <w:p>
-      <w:r>
-        <w:t>Happiness=</w:t>
-      </w:r>
-    </w:p>
-    <w:p>
-      <w:r>
-        <w:t>Abilities=</w:t>
-      </w:r>
-    </w:p>
-    <w:p>
-      <w:proofErr w:type="spellStart"/>
-      <w:r>
-        <w:lastRenderedPageBreak/>
-        <w:t>HiddenAbility</w:t>
-      </w:r>
-      <w:proofErr w:type="spellEnd"/>
-      <w:r>
-        <w:t>=</w:t>
-      </w:r>
-    </w:p>
-    <w:p>
-      <w:r>
-        <w:t>Moves=</w:t>
-      </w:r>
-    </w:p>
-    <w:p>
-      <w:r>
-        <w:t>Compatibility=</w:t>
-      </w:r>
-    </w:p>
-    <w:p>
-      <w:proofErr w:type="spellStart"/>
-      <w:r>
-        <w:t>StepsToHatch</w:t>
-      </w:r>
-      <w:proofErr w:type="spellEnd"/>
-      <w:r>
-        <w:t>=</w:t>
-      </w:r>
-    </w:p>
-    <w:p>
-      <w:r>
-        <w:t>Height=</w:t>
-      </w:r>
-    </w:p>
-    <w:p>
-      <w:r>
-        <w:t>Weight=</w:t>
-      </w:r>
-    </w:p>
-    <w:p>
-      <w:r>
-        <w:t>Color=</w:t>
-      </w:r>
-    </w:p>
-    <w:p>
-      <w:r>
-        <w:t>Shape=</w:t>
-      </w:r>
-    </w:p>
-    <w:p>
-      <w:proofErr w:type="spellStart"/>
-      <w:r>
-        <w:t>RegionalNumber</w:t>
-      </w:r>
-      <w:proofErr w:type="spellEnd"/>
-      <w:r>
-        <w:t>=</w:t>
-      </w:r>
-    </w:p>
-    <w:p>
-      <w:r>
-        <w:t>Kind=</w:t>
-      </w:r>
-    </w:p>
-    <w:p>
-      <w:proofErr w:type="spellStart"/>
-      <w:r>
-        <w:t>Pokedex</w:t>
-      </w:r>
-      <w:proofErr w:type="spellEnd"/>
-      <w:r>
-        <w:t xml:space="preserve">= </w:t>
+      <w:r>
+        <w:t xml:space="preserve"> that idly rests in the clouds</w:t>
+      </w:r>
+      <w:r>
+        <w:t xml:space="preserve"> during the day.  At night, it awakens to breath fire that looks like a display of fireworks.</w:t>
       </w:r>
     </w:p>
     <w:p>
